--- a/Offers/Templates/Davet.docx
+++ b/Offers/Templates/Davet.docx
@@ -52,16 +52,16 @@
               <w:rPr>
                 <w:b/>
                 <w:color w:val="000000"/>
-                <w:sz w:val="30"/>
-                <w:szCs w:val="30"/>
-              </w:rPr>
-            </w:pPr>
-            <w:r>
-              <w:rPr>
-                <w:b/>
-                <w:color w:val="000000"/>
-                <w:sz w:val="30"/>
-                <w:szCs w:val="30"/>
+                <w:sz w:val="24"/>
+                <w:szCs w:val="24"/>
+              </w:rPr>
+            </w:pPr>
+            <w:r>
+              <w:rPr>
+                <w:b/>
+                <w:color w:val="000000"/>
+                <w:sz w:val="24"/>
+                <w:szCs w:val="24"/>
               </w:rPr>
               <w:t>A1</w:t>
             </w:r>
@@ -91,16 +91,16 @@
               <w:rPr>
                 <w:b/>
                 <w:color w:val="000000"/>
-                <w:sz w:val="27"/>
-                <w:szCs w:val="27"/>
-              </w:rPr>
-            </w:pPr>
-            <w:r>
-              <w:rPr>
-                <w:b/>
-                <w:color w:val="000000"/>
-                <w:sz w:val="27"/>
-                <w:szCs w:val="27"/>
+                <w:sz w:val="24"/>
+                <w:szCs w:val="24"/>
+              </w:rPr>
+            </w:pPr>
+            <w:r>
+              <w:rPr>
+                <w:b/>
+                <w:color w:val="000000"/>
+                <w:sz w:val="24"/>
+                <w:szCs w:val="24"/>
               </w:rPr>
               <w:t>MAKİNE-EKİPMAN ALIMI İÇİN TEKLİF DAVET MEKTUBU</w:t>
             </w:r>
@@ -742,6 +742,7 @@
                 <w:szCs w:val="25"/>
               </w:rPr>
             </w:pPr>
+            <w:proofErr w:type="gramStart"/>
             <w:r>
               <w:rPr>
                 <w:color w:val="000000"/>
@@ -750,6 +751,7 @@
               </w:rPr>
               <w:t>Adres  :</w:t>
             </w:r>
+            <w:proofErr w:type="gramEnd"/>
           </w:p>
         </w:tc>
         <w:tc>
@@ -810,6 +812,7 @@
                 <w:szCs w:val="25"/>
               </w:rPr>
             </w:pPr>
+            <w:proofErr w:type="gramStart"/>
             <w:r>
               <w:rPr>
                 <w:color w:val="000000"/>
@@ -818,6 +821,7 @@
               </w:rPr>
               <w:t>Telefon :</w:t>
             </w:r>
+            <w:proofErr w:type="gramEnd"/>
           </w:p>
         </w:tc>
         <w:tc>
@@ -948,13 +952,23 @@
                 <w:szCs w:val="25"/>
               </w:rPr>
             </w:pPr>
-            <w:r>
-              <w:rPr>
-                <w:color w:val="000000"/>
-                <w:sz w:val="25"/>
-                <w:szCs w:val="25"/>
-              </w:rPr>
-              <w:t>e-posta :</w:t>
+            <w:proofErr w:type="gramStart"/>
+            <w:r>
+              <w:rPr>
+                <w:color w:val="000000"/>
+                <w:sz w:val="25"/>
+                <w:szCs w:val="25"/>
+              </w:rPr>
+              <w:t>e</w:t>
+            </w:r>
+            <w:proofErr w:type="gramEnd"/>
+            <w:r>
+              <w:rPr>
+                <w:color w:val="000000"/>
+                <w:sz w:val="25"/>
+                <w:szCs w:val="25"/>
+              </w:rPr>
+              <w:t>-posta :</w:t>
             </w:r>
           </w:p>
         </w:tc>
@@ -1254,14 +1268,22 @@
                 <w:sz w:val="25"/>
                 <w:szCs w:val="25"/>
               </w:rPr>
-              <w:t>Teklif sunacak potansiyel tedarikçi, bu alıma konu olan ve teklif davet mektubu ve eklerinde yer alan özel ve genel şartların tamamını kayıtsız şartsız kabul eder. Teklif verenin kendi satış koşulları ve alternatif çözümleri bu alım çerçevesinde geçersizdir.</w:t>
+              <w:t xml:space="preserve">Teklif sunacak potansiyel tedarikçi, bu alıma konu olan ve teklif davet mektubu ve eklerinde yer alan özel ve genel </w:t>
+            </w:r>
+            <w:r>
+              <w:rPr>
+                <w:color w:val="000000"/>
+                <w:sz w:val="25"/>
+                <w:szCs w:val="25"/>
+              </w:rPr>
+              <w:t>şartların tamamını kayıtsız şartsız kabul eder. Teklif verenin kendi satış koşulları ve alternatif çözümleri bu alım çerçevesinde geçersizdir.</w:t>
             </w:r>
           </w:p>
         </w:tc>
       </w:tr>
       <w:tr>
         <w:trPr>
-          <w:trHeight w:val="1577"/>
+          <w:trHeight w:val="1200"/>
         </w:trPr>
         <w:tc>
           <w:tcPr>
@@ -1324,14 +1346,22 @@
                 <w:sz w:val="25"/>
                 <w:szCs w:val="25"/>
               </w:rPr>
-              <w:t>Bu davet konusu alımının tamamı için fiyat verilmesi, teknik şartnamede yer alan her bir kalem için birim ve toplam fiyatların teklifte belirtilmesi zorunludur. Aksi takdirde teklif geçersiz sayılacaktır. Bu alım kapsamındaki uygun teklifin seçiminde genel uygulama olarak, her bir kalem için yapılan teklifler değil, teklifin genel toplamı dikkate alınacaktır. Ancak fiyat dışındaki unsurlar da seçim aşamasında değerlendirilecektir.</w:t>
+              <w:t xml:space="preserve">Bu davet konusu alımının tamamı için fiyat verilmesi, teknik şartnamede yer alan her bir kalem için </w:t>
+            </w:r>
+            <w:r>
+              <w:rPr>
+                <w:color w:val="000000"/>
+                <w:sz w:val="25"/>
+                <w:szCs w:val="25"/>
+              </w:rPr>
+              <w:t>birim ve toplam fiyatların teklifte belirtilmesi zorunludur. Aksi takdirde teklif geçersiz sayılacaktır. Bu alım kapsamındaki uygun teklifin seçiminde genel uygulama olarak, her bir kalem için yapılan teklifler değil, teklifin genel toplamı dikkate alınacaktır. Ancak fiyat dışındaki unsurlar da seçim aşamasında değerlendirilecektir.</w:t>
             </w:r>
           </w:p>
         </w:tc>
       </w:tr>
       <w:tr>
         <w:trPr>
-          <w:trHeight w:val="1641"/>
+          <w:trHeight w:val="1335"/>
         </w:trPr>
         <w:tc>
           <w:tcPr>
@@ -1632,7 +1662,15 @@
                 <w:sz w:val="25"/>
                 <w:szCs w:val="25"/>
               </w:rPr>
-              <w:t>Tekliflerin fiyatlandırılmasında vergiler ile ilgili hususlarda Maliye Bakanlığının Türkiye- Avrupa Birliği Çerçeve Anlaşması Genel Tebliğlerindeki esaslar dikkate alınmalıdır. Tekliflerde belirtilen fiyatlar sabit olup sonradan hiçbir şekilde değiştirilemez.</w:t>
+              <w:t xml:space="preserve">Tekliflerin fiyatlandırılmasında vergiler ile ilgili hususlarda Maliye </w:t>
+            </w:r>
+            <w:r>
+              <w:rPr>
+                <w:color w:val="000000"/>
+                <w:sz w:val="25"/>
+                <w:szCs w:val="25"/>
+              </w:rPr>
+              <w:t>Bakanlığının Türkiye- Avrupa Birliği Çerçeve Anlaşması Genel Tebliğlerindeki esaslar dikkate alınmalıdır. Tekliflerde belirtilen fiyatlar sabit olup sonradan hiçbir şekilde değiştirilemez.</w:t>
             </w:r>
           </w:p>
         </w:tc>
@@ -1713,7 +1751,15 @@
                 <w:szCs w:val="25"/>
               </w:rPr>
               <w:tab/>
-              <w:t>fiyatlandırılmasında piyasa koşulları dikkate alınmalı ve fiyatlar piyasa koşullarına uygun olmalıdır.</w:t>
+              <w:t xml:space="preserve">fiyatlandırılmasında piyasa koşulları </w:t>
+            </w:r>
+            <w:r>
+              <w:rPr>
+                <w:color w:val="000000"/>
+                <w:sz w:val="25"/>
+                <w:szCs w:val="25"/>
+              </w:rPr>
+              <w:t>dikkate alınmalı ve fiyatlar piyasa koşullarına uygun olmalıdır.</w:t>
             </w:r>
           </w:p>
         </w:tc>
@@ -1846,6 +1892,8 @@
                 <w:szCs w:val="23"/>
               </w:rPr>
             </w:pPr>
+            <w:proofErr w:type="spellStart"/>
+            <w:proofErr w:type="gramStart"/>
             <w:r>
               <w:rPr>
                 <w:color w:val="000000"/>
@@ -1862,7 +1910,19 @@
                 <w:szCs w:val="23"/>
                 <w:u w:val="single"/>
               </w:rPr>
-              <w:t>teknik şartnamede belirtilen özellikleri ve şartları karşılaması zorunludur.</w:t>
+              <w:t>teknik</w:t>
+            </w:r>
+            <w:proofErr w:type="spellEnd"/>
+            <w:proofErr w:type="gramEnd"/>
+            <w:r>
+              <w:rPr>
+                <w:b/>
+                <w:color w:val="000000"/>
+                <w:sz w:val="23"/>
+                <w:szCs w:val="23"/>
+                <w:u w:val="single"/>
+              </w:rPr>
+              <w:t xml:space="preserve"> şartnamede belirtilen özellikleri ve şartları karşılaması zorunludur.</w:t>
             </w:r>
           </w:p>
         </w:tc>
@@ -1934,7 +1994,17 @@
                 <w:szCs w:val="25"/>
                 <w:u w:val="single"/>
               </w:rPr>
-              <w:t>Teklifte her bir kalemin marka, modeli ve model yılı mutlaka belirtilmelidir.</w:t>
+              <w:t xml:space="preserve">Teklifte her bir </w:t>
+            </w:r>
+            <w:r>
+              <w:rPr>
+                <w:b/>
+                <w:color w:val="000000"/>
+                <w:sz w:val="25"/>
+                <w:szCs w:val="25"/>
+                <w:u w:val="single"/>
+              </w:rPr>
+              <w:t>kalemin marka, modeli ve model yılı mutlaka belirtilmelidir.</w:t>
             </w:r>
           </w:p>
         </w:tc>
@@ -2023,13 +2093,23 @@
                 <w:szCs w:val="25"/>
               </w:rPr>
             </w:pPr>
-            <w:r>
-              <w:rPr>
-                <w:color w:val="000000"/>
-                <w:sz w:val="25"/>
-                <w:szCs w:val="25"/>
-              </w:rPr>
-              <w:t>mutlaka yeni olmalıdır.</w:t>
+            <w:proofErr w:type="gramStart"/>
+            <w:r>
+              <w:rPr>
+                <w:color w:val="000000"/>
+                <w:sz w:val="25"/>
+                <w:szCs w:val="25"/>
+              </w:rPr>
+              <w:t>mutlaka</w:t>
+            </w:r>
+            <w:proofErr w:type="gramEnd"/>
+            <w:r>
+              <w:rPr>
+                <w:color w:val="000000"/>
+                <w:sz w:val="25"/>
+                <w:szCs w:val="25"/>
+              </w:rPr>
+              <w:t xml:space="preserve"> yeni olmalıdır.</w:t>
             </w:r>
           </w:p>
         </w:tc>
@@ -2204,13 +2284,23 @@
                 <w:szCs w:val="25"/>
               </w:rPr>
             </w:pPr>
-            <w:r>
-              <w:rPr>
-                <w:color w:val="000000"/>
-                <w:sz w:val="25"/>
-                <w:szCs w:val="25"/>
-              </w:rPr>
-              <w:t>olarak teklifte belirtilmelidir.</w:t>
+            <w:proofErr w:type="gramStart"/>
+            <w:r>
+              <w:rPr>
+                <w:color w:val="000000"/>
+                <w:sz w:val="25"/>
+                <w:szCs w:val="25"/>
+              </w:rPr>
+              <w:t>olarak</w:t>
+            </w:r>
+            <w:proofErr w:type="gramEnd"/>
+            <w:r>
+              <w:rPr>
+                <w:color w:val="000000"/>
+                <w:sz w:val="25"/>
+                <w:szCs w:val="25"/>
+              </w:rPr>
+              <w:t xml:space="preserve"> teklifte belirtilmelidir.</w:t>
             </w:r>
           </w:p>
         </w:tc>
@@ -2295,6 +2385,11 @@
           </w:tcPr>
           <w:p>
             <w:pPr>
+              <w:pStyle w:val="ListParagraph"/>
+              <w:numPr>
+                <w:ilvl w:val="0"/>
+                <w:numId w:val="1"/>
+              </w:numPr>
               <w:pBdr>
                 <w:top w:val="nil"/>
                 <w:left w:val="nil"/>
@@ -2329,6 +2424,11 @@
           </w:tcPr>
           <w:p>
             <w:pPr>
+              <w:pStyle w:val="ListParagraph"/>
+              <w:numPr>
+                <w:ilvl w:val="0"/>
+                <w:numId w:val="1"/>
+              </w:numPr>
               <w:pBdr>
                 <w:top w:val="nil"/>
                 <w:left w:val="nil"/>
@@ -2337,7 +2437,6 @@
                 <w:between w:val="nil"/>
               </w:pBdr>
               <w:spacing w:before="7"/>
-              <w:ind w:left="46"/>
               <w:rPr>
                 <w:color w:val="000000"/>
                 <w:sz w:val="25"/>
@@ -2365,6 +2464,11 @@
           </w:tcPr>
           <w:p>
             <w:pPr>
+              <w:pStyle w:val="ListParagraph"/>
+              <w:numPr>
+                <w:ilvl w:val="0"/>
+                <w:numId w:val="1"/>
+              </w:numPr>
               <w:pBdr>
                 <w:top w:val="nil"/>
                 <w:left w:val="nil"/>
@@ -2399,6 +2503,11 @@
           </w:tcPr>
           <w:p>
             <w:pPr>
+              <w:pStyle w:val="ListParagraph"/>
+              <w:numPr>
+                <w:ilvl w:val="0"/>
+                <w:numId w:val="1"/>
+              </w:numPr>
               <w:pBdr>
                 <w:top w:val="nil"/>
                 <w:left w:val="nil"/>
@@ -2407,7 +2516,6 @@
                 <w:between w:val="nil"/>
               </w:pBdr>
               <w:spacing w:before="10"/>
-              <w:ind w:left="46"/>
               <w:rPr>
                 <w:color w:val="000000"/>
                 <w:sz w:val="25"/>
@@ -2435,6 +2543,11 @@
           </w:tcPr>
           <w:p>
             <w:pPr>
+              <w:pStyle w:val="ListParagraph"/>
+              <w:numPr>
+                <w:ilvl w:val="0"/>
+                <w:numId w:val="1"/>
+              </w:numPr>
               <w:pBdr>
                 <w:top w:val="nil"/>
                 <w:left w:val="nil"/>
@@ -2452,15 +2565,6 @@
                 <w:szCs w:val="17"/>
               </w:rPr>
             </w:pPr>
-            <w:r>
-              <w:rPr>
-                <w:rFonts w:ascii="Arimo" w:eastAsia="Arimo" w:hAnsi="Arimo" w:cs="Arimo"/>
-                <w:color w:val="000000"/>
-                <w:sz w:val="17"/>
-                <w:szCs w:val="17"/>
-              </w:rPr>
-              <w:t></w:t>
-            </w:r>
           </w:p>
         </w:tc>
         <w:tc>
@@ -2469,6 +2573,11 @@
           </w:tcPr>
           <w:p>
             <w:pPr>
+              <w:pStyle w:val="ListParagraph"/>
+              <w:numPr>
+                <w:ilvl w:val="0"/>
+                <w:numId w:val="1"/>
+              </w:numPr>
               <w:pBdr>
                 <w:top w:val="nil"/>
                 <w:left w:val="nil"/>
@@ -2477,7 +2586,6 @@
                 <w:between w:val="nil"/>
               </w:pBdr>
               <w:spacing w:before="10"/>
-              <w:ind w:left="46"/>
               <w:rPr>
                 <w:color w:val="000000"/>
                 <w:sz w:val="25"/>
@@ -2548,7 +2656,33 @@
                 <w:sz w:val="25"/>
                 <w:szCs w:val="25"/>
               </w:rPr>
-              <w:t>- Çok ortaklı anonim şirket ise; ortaklık yapısını gösteren belge olarak son olağan genel kurula ait Ticaret Sicil Müdürlüğü, noter veya ilgili Bakanlık tarafından atanan komiser tarafından onaylanmış “Hazirun Cetveli" (son genel kurul katılım cetveli),</w:t>
+              <w:t xml:space="preserve">- Çok ortaklı anonim şirket ise; ortaklık yapısını gösteren belge </w:t>
+            </w:r>
+            <w:r>
+              <w:rPr>
+                <w:color w:val="000000"/>
+                <w:sz w:val="25"/>
+                <w:szCs w:val="25"/>
+              </w:rPr>
+              <w:t>olarak son olağan genel kurula ait Ticaret Sicil Müdürlüğü, noter veya ilgili Bakanlık tarafından atanan komiser tarafından onaylanmış “</w:t>
+            </w:r>
+            <w:proofErr w:type="spellStart"/>
+            <w:r>
+              <w:rPr>
+                <w:color w:val="000000"/>
+                <w:sz w:val="25"/>
+                <w:szCs w:val="25"/>
+              </w:rPr>
+              <w:t>Hazirun</w:t>
+            </w:r>
+            <w:proofErr w:type="spellEnd"/>
+            <w:r>
+              <w:rPr>
+                <w:color w:val="000000"/>
+                <w:sz w:val="25"/>
+                <w:szCs w:val="25"/>
+              </w:rPr>
+              <w:t xml:space="preserve"> Cetveli" (son genel kurul katılım cetveli),</w:t>
             </w:r>
           </w:p>
         </w:tc>
@@ -2605,7 +2739,15 @@
                 <w:sz w:val="25"/>
                 <w:szCs w:val="25"/>
               </w:rPr>
-              <w:t>- Adi ortaklık ise; ortaklık yapısını gösteren belge olarak “Noter Onaylı Ortaklık Sözleşmesi”,</w:t>
+              <w:t xml:space="preserve">- Adi ortaklık ise; ortaklık yapısını gösteren belge olarak </w:t>
+            </w:r>
+            <w:r>
+              <w:rPr>
+                <w:color w:val="000000"/>
+                <w:sz w:val="25"/>
+                <w:szCs w:val="25"/>
+              </w:rPr>
+              <w:t>“Noter Onaylı Ortaklık Sözleşmesi”,</w:t>
             </w:r>
           </w:p>
         </w:tc>
@@ -2662,7 +2804,25 @@
                 <w:sz w:val="25"/>
                 <w:szCs w:val="25"/>
               </w:rPr>
-              <w:t>- Gerçek kişi ise; TC Kimlik Numarasının yer aldığı “Nüfus Cüzdanı Fotokopisi” veya “Nüfus Kayıt Sureti”,</w:t>
+              <w:t xml:space="preserve">- Gerçek kişi ise; </w:t>
+            </w:r>
+            <w:proofErr w:type="gramStart"/>
+            <w:r>
+              <w:rPr>
+                <w:color w:val="000000"/>
+                <w:sz w:val="25"/>
+                <w:szCs w:val="25"/>
+              </w:rPr>
+              <w:t>TC</w:t>
+            </w:r>
+            <w:proofErr w:type="gramEnd"/>
+            <w:r>
+              <w:rPr>
+                <w:color w:val="000000"/>
+                <w:sz w:val="25"/>
+                <w:szCs w:val="25"/>
+              </w:rPr>
+              <w:t xml:space="preserve"> Kimlik Numarasının yer aldığı “Nüfus Cüzdanı Fotokopisi” veya “Nüfus Kayıt Sureti”,</w:t>
             </w:r>
           </w:p>
         </w:tc>
@@ -2719,8 +2879,18 @@
                 <w:sz w:val="25"/>
                 <w:szCs w:val="25"/>
               </w:rPr>
-              <w:t>- Yabancı ise; yeminli tercüman tarafından Türkçeye çevrilmiş apostilli “Ticari Kayıt Belgesi” .</w:t>
-            </w:r>
+              <w:t>- Yabancı ise; yeminli tercüman tarafından Türkçeye çevrilmiş apostilli “Ticari Kayıt Belgesi</w:t>
+            </w:r>
+            <w:proofErr w:type="gramStart"/>
+            <w:r>
+              <w:rPr>
+                <w:color w:val="000000"/>
+                <w:sz w:val="25"/>
+                <w:szCs w:val="25"/>
+              </w:rPr>
+              <w:t>” .</w:t>
+            </w:r>
+            <w:proofErr w:type="gramEnd"/>
           </w:p>
         </w:tc>
       </w:tr>
@@ -2898,7 +3068,25 @@
                 <w:sz w:val="25"/>
                 <w:szCs w:val="25"/>
               </w:rPr>
-              <w:t>- Esnaf ve Sanatkârlar Odasına Üye ise; Esnaf ve Sanatkârlar Odasından TKDK’nın başvuru çağrısına çıktığı tarihten sonra alınmış “Mesleki Faaliyet Belgesi”,</w:t>
+              <w:t xml:space="preserve">- Esnaf ve Sanatkârlar Odasına Üye ise; Esnaf ve Sanatkârlar Odasından </w:t>
+            </w:r>
+            <w:proofErr w:type="spellStart"/>
+            <w:r>
+              <w:rPr>
+                <w:color w:val="000000"/>
+                <w:sz w:val="25"/>
+                <w:szCs w:val="25"/>
+              </w:rPr>
+              <w:t>TKDK’nın</w:t>
+            </w:r>
+            <w:proofErr w:type="spellEnd"/>
+            <w:r>
+              <w:rPr>
+                <w:color w:val="000000"/>
+                <w:sz w:val="25"/>
+                <w:szCs w:val="25"/>
+              </w:rPr>
+              <w:t xml:space="preserve"> başvuru çağrısına çıktığı tarihten sonra alınmış “Mesleki Faaliyet Belgesi”,</w:t>
             </w:r>
           </w:p>
         </w:tc>
@@ -2956,7 +3144,51 @@
                 <w:sz w:val="25"/>
                 <w:szCs w:val="25"/>
               </w:rPr>
-              <w:t>- Serbest mühendis veya müşavir statüsünde gerçek kişi ise; bağlı olduğu meslek odasından alınmış TKDK’nın başvuru çağrısına çıktığı yıla ait “Serbest Müşavirlik Mühendislik Büro Tescil Belgesi”nin fotokopisi,</w:t>
+              <w:t xml:space="preserve">- Serbest mühendis veya müşavir statüsünde </w:t>
+            </w:r>
+            <w:r>
+              <w:rPr>
+                <w:color w:val="000000"/>
+                <w:sz w:val="25"/>
+                <w:szCs w:val="25"/>
+              </w:rPr>
+              <w:t xml:space="preserve">gerçek kişi ise; bağlı olduğu meslek odasından alınmış </w:t>
+            </w:r>
+            <w:proofErr w:type="spellStart"/>
+            <w:r>
+              <w:rPr>
+                <w:color w:val="000000"/>
+                <w:sz w:val="25"/>
+                <w:szCs w:val="25"/>
+              </w:rPr>
+              <w:t>TKDK’nın</w:t>
+            </w:r>
+            <w:proofErr w:type="spellEnd"/>
+            <w:r>
+              <w:rPr>
+                <w:color w:val="000000"/>
+                <w:sz w:val="25"/>
+                <w:szCs w:val="25"/>
+              </w:rPr>
+              <w:t xml:space="preserve"> başvuru çağrısına çıktığı yıla ait “Serbest Müşavirlik Mühendislik Büro Tescil </w:t>
+            </w:r>
+            <w:proofErr w:type="spellStart"/>
+            <w:r>
+              <w:rPr>
+                <w:color w:val="000000"/>
+                <w:sz w:val="25"/>
+                <w:szCs w:val="25"/>
+              </w:rPr>
+              <w:t>Belgesi”nin</w:t>
+            </w:r>
+            <w:proofErr w:type="spellEnd"/>
+            <w:r>
+              <w:rPr>
+                <w:color w:val="000000"/>
+                <w:sz w:val="25"/>
+                <w:szCs w:val="25"/>
+              </w:rPr>
+              <w:t xml:space="preserve"> fotokopisi,</w:t>
             </w:r>
           </w:p>
         </w:tc>
@@ -3013,7 +3245,15 @@
                 <w:sz w:val="25"/>
                 <w:szCs w:val="25"/>
               </w:rPr>
-              <w:t>- Yabancı ise; teklif sahibinin yeminli tercüman tarafından Türkçeye çevrilmiş apostilli “Faaliyet Belgesi”.</w:t>
+              <w:t xml:space="preserve">- Yabancı ise; teklif sahibinin yeminli tercüman tarafından Türkçeye çevrilmiş </w:t>
+            </w:r>
+            <w:r>
+              <w:rPr>
+                <w:color w:val="000000"/>
+                <w:sz w:val="25"/>
+                <w:szCs w:val="25"/>
+              </w:rPr>
+              <w:t>apostilli “Faaliyet Belgesi”.</w:t>
             </w:r>
           </w:p>
         </w:tc>
@@ -3152,13 +3392,23 @@
                 <w:szCs w:val="25"/>
               </w:rPr>
             </w:pPr>
-            <w:r>
-              <w:rPr>
-                <w:color w:val="000000"/>
-                <w:sz w:val="25"/>
-                <w:szCs w:val="25"/>
-              </w:rPr>
-              <w:t>olmalıdır.</w:t>
+            <w:proofErr w:type="gramStart"/>
+            <w:r>
+              <w:rPr>
+                <w:color w:val="000000"/>
+                <w:sz w:val="25"/>
+                <w:szCs w:val="25"/>
+              </w:rPr>
+              <w:t>olmalıdır</w:t>
+            </w:r>
+            <w:proofErr w:type="gramEnd"/>
+            <w:r>
+              <w:rPr>
+                <w:color w:val="000000"/>
+                <w:sz w:val="25"/>
+                <w:szCs w:val="25"/>
+              </w:rPr>
+              <w:t>.</w:t>
             </w:r>
           </w:p>
         </w:tc>
@@ -3228,7 +3478,15 @@
                 <w:sz w:val="25"/>
                 <w:szCs w:val="25"/>
               </w:rPr>
-              <w:t>Bu teklif davet mektubu kapsamında gönderilen tüm tekliflerin mülkiyet hakkı tarafıma ait olup verilen teklifler geri iade edilmeyecektir.</w:t>
+              <w:t xml:space="preserve">Bu teklif davet mektubu kapsamında gönderilen tüm tekliflerin mülkiyet hakkı tarafıma ait olup verilen </w:t>
+            </w:r>
+            <w:r>
+              <w:rPr>
+                <w:color w:val="000000"/>
+                <w:sz w:val="25"/>
+                <w:szCs w:val="25"/>
+              </w:rPr>
+              <w:t>teklifler geri iade edilmeyecektir.</w:t>
             </w:r>
           </w:p>
         </w:tc>
@@ -3380,7 +3638,7 @@
               </w:rPr>
               <w:t>(</w:t>
             </w:r>
-            <w:hyperlink r:id="rId4">
+            <w:hyperlink r:id="rId5">
               <w:r>
                 <w:rPr>
                   <w:color w:val="000000"/>
@@ -3406,15 +3664,54 @@
                 <w:sz w:val="25"/>
                 <w:szCs w:val="25"/>
               </w:rPr>
-              <w:t>“Teklif Alma Kuralları Rehberi”</w:t>
-            </w:r>
-            <w:r>
-              <w:rPr>
-                <w:color w:val="000000"/>
-                <w:sz w:val="25"/>
-                <w:szCs w:val="25"/>
-              </w:rPr>
-              <w:t>ne uygun olarak hazırlanmalıdır.Bu davet mektubunda belirtilmeyen hususlarda da aynı rehberdeki kurallar ve koşullar geçerli olup, bu çerçevede teklif hazırlanmalıdır.</w:t>
+              <w:t xml:space="preserve">“Teklif Alma Kuralları </w:t>
+            </w:r>
+            <w:proofErr w:type="spellStart"/>
+            <w:r>
+              <w:rPr>
+                <w:b/>
+                <w:color w:val="000000"/>
+                <w:sz w:val="25"/>
+                <w:szCs w:val="25"/>
+              </w:rPr>
+              <w:t>Rehberi”</w:t>
+            </w:r>
+            <w:r>
+              <w:rPr>
+                <w:color w:val="000000"/>
+                <w:sz w:val="25"/>
+                <w:szCs w:val="25"/>
+              </w:rPr>
+              <w:t>ne</w:t>
+            </w:r>
+            <w:proofErr w:type="spellEnd"/>
+            <w:r>
+              <w:rPr>
+                <w:color w:val="000000"/>
+                <w:sz w:val="25"/>
+                <w:szCs w:val="25"/>
+              </w:rPr>
+              <w:t xml:space="preserve"> uygun olarak </w:t>
+            </w:r>
+            <w:proofErr w:type="spellStart"/>
+            <w:proofErr w:type="gramStart"/>
+            <w:r>
+              <w:rPr>
+                <w:color w:val="000000"/>
+                <w:sz w:val="25"/>
+                <w:szCs w:val="25"/>
+              </w:rPr>
+              <w:t>hazırlanmalıdır.Bu</w:t>
+            </w:r>
+            <w:proofErr w:type="spellEnd"/>
+            <w:proofErr w:type="gramEnd"/>
+            <w:r>
+              <w:rPr>
+                <w:color w:val="000000"/>
+                <w:sz w:val="25"/>
+                <w:szCs w:val="25"/>
+              </w:rPr>
+              <w:t xml:space="preserve"> davet mektubunda belirtilmeyen hususlarda da aynı rehberdeki kurallar ve koşullar geçerli olup, bu çerçevede teklif hazırlanmalıdır.</w:t>
             </w:r>
           </w:p>
         </w:tc>
@@ -3503,6 +3800,7 @@
               </w:rPr>
               <w:t xml:space="preserve"> günü saat </w:t>
             </w:r>
+            <w:proofErr w:type="spellStart"/>
             <w:r>
               <w:rPr>
                 <w:color w:val="000000"/>
@@ -3517,7 +3815,24 @@
                 <w:sz w:val="25"/>
                 <w:szCs w:val="25"/>
               </w:rPr>
-              <w:t>'a kadar davet mektubunda belirtilen adreste olacak şekilde elden veya kargo aracılığı ile veya posta ile zarf içerisinde teslim edilecektir. Teklif faks veya e-posta yoluyla da gönderebilir ancak, imzalı kaşeli orijinallerini son teklif verme tarihinden önce tarafıma teslim edilmek zorundadırlar. Postadaki gecikmeler dikkate alınmayacaktır.</w:t>
+              <w:t>'a</w:t>
+            </w:r>
+            <w:proofErr w:type="spellEnd"/>
+            <w:r>
+              <w:rPr>
+                <w:color w:val="000000"/>
+                <w:sz w:val="25"/>
+                <w:szCs w:val="25"/>
+              </w:rPr>
+              <w:t xml:space="preserve"> kadar davet mektubunda belirtilen adreste olacak şekilde elden veya kargo aracılığı ile veya posta ile zarf içerisinde teslim edilecektir. Teklif faks veya </w:t>
+            </w:r>
+            <w:r>
+              <w:rPr>
+                <w:color w:val="000000"/>
+                <w:sz w:val="25"/>
+                <w:szCs w:val="25"/>
+              </w:rPr>
+              <w:t>e-posta yoluyla da gönderebilir ancak, imzalı kaşeli orijinallerini son teklif verme tarihinden önce tarafıma teslim edilmek zorundadırlar. Postadaki gecikmeler dikkate alınmayacaktır.</w:t>
             </w:r>
           </w:p>
         </w:tc>
@@ -3670,6 +3985,127 @@
     </w:sectPr>
   </w:body>
 </w:document>
+</file>
+
+<file path=word/numbering.xml><?xml version="1.0" encoding="utf-8"?>
+<w:numbering xmlns:wpc="http://schemas.microsoft.com/office/word/2010/wordprocessingCanvas" xmlns:cx="http://schemas.microsoft.com/office/drawing/2014/chartex" xmlns:cx1="http://schemas.microsoft.com/office/drawing/2015/9/8/chartex" xmlns:cx2="http://schemas.microsoft.com/office/drawing/2015/10/21/chartex" xmlns:cx3="http://schemas.microsoft.com/office/drawing/2016/5/9/chartex" xmlns:cx4="http://schemas.microsoft.com/office/drawing/2016/5/10/chartex" xmlns:cx5="http://schemas.microsoft.com/office/drawing/2016/5/11/chartex" xmlns:cx6="http://schemas.microsoft.com/office/drawing/2016/5/12/chartex" xmlns:cx7="http://schemas.microsoft.com/office/drawing/2016/5/13/chartex" xmlns:cx8="http://schemas.microsoft.com/office/drawing/2016/5/14/chartex" xmlns:mc="http://schemas.openxmlformats.org/markup-compatibility/2006" xmlns:aink="http://schemas.microsoft.com/office/drawing/2016/ink" xmlns:am3d="http://schemas.microsoft.com/office/drawing/2017/model3d" xmlns:o="urn:schemas-microsoft-com:office:office" xmlns:oel="http://schemas.microsoft.com/office/2019/extlst" xmlns:r="http://schemas.openxmlformats.org/officeDocument/2006/relationships" xmlns:m="http://schemas.openxmlformats.org/officeDocument/2006/math" xmlns:v="urn:schemas-microsoft-com:vml" xmlns:wp14="http://schemas.microsoft.com/office/word/2010/wordprocessingDrawing" xmlns:wp="http://schemas.openxmlformats.org/drawingml/2006/wordprocessingDrawing" xmlns:w10="urn:schemas-microsoft-com:office:word" xmlns:w="http://schemas.openxmlformats.org/wordprocessingml/2006/main" xmlns:w14="http://schemas.microsoft.com/office/word/2010/wordml" xmlns:w15="http://schemas.microsoft.com/office/word/2012/wordml" xmlns:w16cex="http://schemas.microsoft.com/office/word/2018/wordml/cex" xmlns:w16cid="http://schemas.microsoft.com/office/word/2016/wordml/cid" xmlns:w16="http://schemas.microsoft.com/office/word/2018/wordml" xmlns:w16du="http://schemas.microsoft.com/office/word/2023/wordml/word16du" xmlns:w16sdtdh="http://schemas.microsoft.com/office/word/2020/wordml/sdtdatahash" xmlns:w16sdtfl="http://schemas.microsoft.com/office/word/2024/wordml/sdtformatlock" xmlns:w16se="http://schemas.microsoft.com/office/word/2015/wordml/symex" xmlns:wpg="http://schemas.microsoft.com/office/word/2010/wordprocessingGroup" xmlns:wpi="http://schemas.microsoft.com/office/word/2010/wordprocessingInk" xmlns:wne="http://schemas.microsoft.com/office/word/2006/wordml" xmlns:wps="http://schemas.microsoft.com/office/word/2010/wordprocessingShape" mc:Ignorable="w14 w15 w16se w16cid w16 w16cex w16sdtdh w16sdtfl w16du wp14">
+  <w:abstractNum w:abstractNumId="0" w15:restartNumberingAfterBreak="0">
+    <w:nsid w:val="7DCE248C"/>
+    <w:multiLevelType w:val="hybridMultilevel"/>
+    <w:tmpl w:val="702A7238"/>
+    <w:lvl w:ilvl="0" w:tplc="04090001">
+      <w:start w:val="1"/>
+      <w:numFmt w:val="bullet"/>
+      <w:lvlText w:val=""/>
+      <w:lvlJc w:val="left"/>
+      <w:pPr>
+        <w:ind w:left="720" w:hanging="360"/>
+      </w:pPr>
+      <w:rPr>
+        <w:rFonts w:ascii="Symbol" w:hAnsi="Symbol" w:hint="default"/>
+      </w:rPr>
+    </w:lvl>
+    <w:lvl w:ilvl="1" w:tplc="04090003" w:tentative="1">
+      <w:start w:val="1"/>
+      <w:numFmt w:val="bullet"/>
+      <w:lvlText w:val="o"/>
+      <w:lvlJc w:val="left"/>
+      <w:pPr>
+        <w:ind w:left="1440" w:hanging="360"/>
+      </w:pPr>
+      <w:rPr>
+        <w:rFonts w:ascii="Courier New" w:hAnsi="Courier New" w:cs="Courier New" w:hint="default"/>
+      </w:rPr>
+    </w:lvl>
+    <w:lvl w:ilvl="2" w:tplc="04090005" w:tentative="1">
+      <w:start w:val="1"/>
+      <w:numFmt w:val="bullet"/>
+      <w:lvlText w:val=""/>
+      <w:lvlJc w:val="left"/>
+      <w:pPr>
+        <w:ind w:left="2160" w:hanging="360"/>
+      </w:pPr>
+      <w:rPr>
+        <w:rFonts w:ascii="Wingdings" w:hAnsi="Wingdings" w:hint="default"/>
+      </w:rPr>
+    </w:lvl>
+    <w:lvl w:ilvl="3" w:tplc="04090001" w:tentative="1">
+      <w:start w:val="1"/>
+      <w:numFmt w:val="bullet"/>
+      <w:lvlText w:val=""/>
+      <w:lvlJc w:val="left"/>
+      <w:pPr>
+        <w:ind w:left="2880" w:hanging="360"/>
+      </w:pPr>
+      <w:rPr>
+        <w:rFonts w:ascii="Symbol" w:hAnsi="Symbol" w:hint="default"/>
+      </w:rPr>
+    </w:lvl>
+    <w:lvl w:ilvl="4" w:tplc="04090003" w:tentative="1">
+      <w:start w:val="1"/>
+      <w:numFmt w:val="bullet"/>
+      <w:lvlText w:val="o"/>
+      <w:lvlJc w:val="left"/>
+      <w:pPr>
+        <w:ind w:left="3600" w:hanging="360"/>
+      </w:pPr>
+      <w:rPr>
+        <w:rFonts w:ascii="Courier New" w:hAnsi="Courier New" w:cs="Courier New" w:hint="default"/>
+      </w:rPr>
+    </w:lvl>
+    <w:lvl w:ilvl="5" w:tplc="04090005" w:tentative="1">
+      <w:start w:val="1"/>
+      <w:numFmt w:val="bullet"/>
+      <w:lvlText w:val=""/>
+      <w:lvlJc w:val="left"/>
+      <w:pPr>
+        <w:ind w:left="4320" w:hanging="360"/>
+      </w:pPr>
+      <w:rPr>
+        <w:rFonts w:ascii="Wingdings" w:hAnsi="Wingdings" w:hint="default"/>
+      </w:rPr>
+    </w:lvl>
+    <w:lvl w:ilvl="6" w:tplc="04090001" w:tentative="1">
+      <w:start w:val="1"/>
+      <w:numFmt w:val="bullet"/>
+      <w:lvlText w:val=""/>
+      <w:lvlJc w:val="left"/>
+      <w:pPr>
+        <w:ind w:left="5040" w:hanging="360"/>
+      </w:pPr>
+      <w:rPr>
+        <w:rFonts w:ascii="Symbol" w:hAnsi="Symbol" w:hint="default"/>
+      </w:rPr>
+    </w:lvl>
+    <w:lvl w:ilvl="7" w:tplc="04090003" w:tentative="1">
+      <w:start w:val="1"/>
+      <w:numFmt w:val="bullet"/>
+      <w:lvlText w:val="o"/>
+      <w:lvlJc w:val="left"/>
+      <w:pPr>
+        <w:ind w:left="5760" w:hanging="360"/>
+      </w:pPr>
+      <w:rPr>
+        <w:rFonts w:ascii="Courier New" w:hAnsi="Courier New" w:cs="Courier New" w:hint="default"/>
+      </w:rPr>
+    </w:lvl>
+    <w:lvl w:ilvl="8" w:tplc="04090005" w:tentative="1">
+      <w:start w:val="1"/>
+      <w:numFmt w:val="bullet"/>
+      <w:lvlText w:val=""/>
+      <w:lvlJc w:val="left"/>
+      <w:pPr>
+        <w:ind w:left="6480" w:hanging="360"/>
+      </w:pPr>
+      <w:rPr>
+        <w:rFonts w:ascii="Wingdings" w:hAnsi="Wingdings" w:hint="default"/>
+      </w:rPr>
+    </w:lvl>
+  </w:abstractNum>
+  <w:num w:numId="1" w16cid:durableId="1648897183">
+    <w:abstractNumId w:val="0"/>
+  </w:num>
+</w:numbering>
 </file>
 
 <file path=word/styles.xml><?xml version="1.0" encoding="utf-8"?>
@@ -4071,7 +4507,7 @@
     <w:name w:val="Normal"/>
     <w:qFormat/>
   </w:style>
-  <w:style w:type="paragraph" w:styleId="Balk1">
+  <w:style w:type="paragraph" w:styleId="Heading1">
     <w:name w:val="heading 1"/>
     <w:basedOn w:val="Normal"/>
     <w:next w:val="Normal"/>
@@ -4089,7 +4525,7 @@
       <w:szCs w:val="48"/>
     </w:rPr>
   </w:style>
-  <w:style w:type="paragraph" w:styleId="Balk2">
+  <w:style w:type="paragraph" w:styleId="Heading2">
     <w:name w:val="heading 2"/>
     <w:basedOn w:val="Normal"/>
     <w:next w:val="Normal"/>
@@ -4109,7 +4545,7 @@
       <w:szCs w:val="36"/>
     </w:rPr>
   </w:style>
-  <w:style w:type="paragraph" w:styleId="Balk3">
+  <w:style w:type="paragraph" w:styleId="Heading3">
     <w:name w:val="heading 3"/>
     <w:basedOn w:val="Normal"/>
     <w:next w:val="Normal"/>
@@ -4129,7 +4565,7 @@
       <w:szCs w:val="28"/>
     </w:rPr>
   </w:style>
-  <w:style w:type="paragraph" w:styleId="Balk4">
+  <w:style w:type="paragraph" w:styleId="Heading4">
     <w:name w:val="heading 4"/>
     <w:basedOn w:val="Normal"/>
     <w:next w:val="Normal"/>
@@ -4149,7 +4585,7 @@
       <w:szCs w:val="24"/>
     </w:rPr>
   </w:style>
-  <w:style w:type="paragraph" w:styleId="Balk5">
+  <w:style w:type="paragraph" w:styleId="Heading5">
     <w:name w:val="heading 5"/>
     <w:basedOn w:val="Normal"/>
     <w:next w:val="Normal"/>
@@ -4167,7 +4603,7 @@
       <w:b/>
     </w:rPr>
   </w:style>
-  <w:style w:type="paragraph" w:styleId="Balk6">
+  <w:style w:type="paragraph" w:styleId="Heading6">
     <w:name w:val="heading 6"/>
     <w:basedOn w:val="Normal"/>
     <w:next w:val="Normal"/>
@@ -4187,13 +4623,13 @@
       <w:szCs w:val="20"/>
     </w:rPr>
   </w:style>
-  <w:style w:type="character" w:default="1" w:styleId="VarsaylanParagrafYazTipi">
+  <w:style w:type="character" w:default="1" w:styleId="DefaultParagraphFont">
     <w:name w:val="Default Paragraph Font"/>
     <w:uiPriority w:val="1"/>
     <w:semiHidden/>
     <w:unhideWhenUsed/>
   </w:style>
-  <w:style w:type="table" w:default="1" w:styleId="NormalTablo">
+  <w:style w:type="table" w:default="1" w:styleId="TableNormal">
     <w:name w:val="Normal Table"/>
     <w:uiPriority w:val="99"/>
     <w:semiHidden/>
@@ -4208,14 +4644,14 @@
       </w:tblCellMar>
     </w:tblPr>
   </w:style>
-  <w:style w:type="numbering" w:default="1" w:styleId="ListeYok">
+  <w:style w:type="numbering" w:default="1" w:styleId="NoList">
     <w:name w:val="No List"/>
     <w:uiPriority w:val="99"/>
     <w:semiHidden/>
     <w:unhideWhenUsed/>
   </w:style>
-  <w:style w:type="table" w:customStyle="1" w:styleId="TableNormal">
-    <w:name w:val="Table Normal"/>
+  <w:style w:type="table" w:customStyle="1" w:styleId="TableNormal1">
+    <w:name w:val="Table Normal1"/>
     <w:tblPr>
       <w:tblCellMar>
         <w:top w:w="0" w:type="dxa"/>
@@ -4225,7 +4661,7 @@
       </w:tblCellMar>
     </w:tblPr>
   </w:style>
-  <w:style w:type="paragraph" w:styleId="KonuBal">
+  <w:style w:type="paragraph" w:styleId="Title">
     <w:name w:val="Title"/>
     <w:basedOn w:val="Normal"/>
     <w:next w:val="Normal"/>
@@ -4242,7 +4678,7 @@
       <w:szCs w:val="72"/>
     </w:rPr>
   </w:style>
-  <w:style w:type="paragraph" w:styleId="Altyaz">
+  <w:style w:type="paragraph" w:styleId="Subtitle">
     <w:name w:val="Subtitle"/>
     <w:basedOn w:val="Normal"/>
     <w:next w:val="Normal"/>
@@ -4262,53 +4698,64 @@
     </w:rPr>
   </w:style>
   <w:style w:type="table" w:customStyle="1" w:styleId="a">
-    <w:basedOn w:val="TableNormal"/>
+    <w:basedOn w:val="TableNormal1"/>
     <w:tblPr>
       <w:tblStyleRowBandSize w:val="1"/>
       <w:tblStyleColBandSize w:val="1"/>
     </w:tblPr>
   </w:style>
   <w:style w:type="table" w:customStyle="1" w:styleId="a0">
-    <w:basedOn w:val="TableNormal"/>
+    <w:basedOn w:val="TableNormal1"/>
     <w:tblPr>
       <w:tblStyleRowBandSize w:val="1"/>
       <w:tblStyleColBandSize w:val="1"/>
     </w:tblPr>
   </w:style>
   <w:style w:type="table" w:customStyle="1" w:styleId="a1">
-    <w:basedOn w:val="TableNormal"/>
+    <w:basedOn w:val="TableNormal1"/>
     <w:tblPr>
       <w:tblStyleRowBandSize w:val="1"/>
       <w:tblStyleColBandSize w:val="1"/>
     </w:tblPr>
   </w:style>
   <w:style w:type="table" w:customStyle="1" w:styleId="a2">
-    <w:basedOn w:val="TableNormal"/>
+    <w:basedOn w:val="TableNormal1"/>
     <w:tblPr>
       <w:tblStyleRowBandSize w:val="1"/>
       <w:tblStyleColBandSize w:val="1"/>
     </w:tblPr>
   </w:style>
   <w:style w:type="table" w:customStyle="1" w:styleId="a3">
-    <w:basedOn w:val="TableNormal"/>
+    <w:basedOn w:val="TableNormal1"/>
     <w:tblPr>
       <w:tblStyleRowBandSize w:val="1"/>
       <w:tblStyleColBandSize w:val="1"/>
     </w:tblPr>
   </w:style>
   <w:style w:type="table" w:customStyle="1" w:styleId="a4">
-    <w:basedOn w:val="TableNormal"/>
+    <w:basedOn w:val="TableNormal1"/>
     <w:tblPr>
       <w:tblStyleRowBandSize w:val="1"/>
       <w:tblStyleColBandSize w:val="1"/>
     </w:tblPr>
   </w:style>
   <w:style w:type="table" w:customStyle="1" w:styleId="a5">
-    <w:basedOn w:val="TableNormal"/>
+    <w:basedOn w:val="TableNormal1"/>
     <w:tblPr>
       <w:tblStyleRowBandSize w:val="1"/>
       <w:tblStyleColBandSize w:val="1"/>
     </w:tblPr>
+  </w:style>
+  <w:style w:type="paragraph" w:styleId="ListParagraph">
+    <w:name w:val="List Paragraph"/>
+    <w:basedOn w:val="Normal"/>
+    <w:uiPriority w:val="34"/>
+    <w:qFormat/>
+    <w:rsid w:val="00790BE8"/>
+    <w:pPr>
+      <w:ind w:left="720"/>
+      <w:contextualSpacing/>
+    </w:pPr>
   </w:style>
 </w:styles>
 </file>

--- a/Offers/Templates/Davet.docx
+++ b/Offers/Templates/Davet.docx
@@ -21,21 +21,23 @@
     <w:tbl>
       <w:tblPr>
         <w:tblStyle w:val="a"/>
-        <w:tblW w:w="7749" w:type="dxa"/>
-        <w:tblInd w:w="1092" w:type="dxa"/>
+        <w:tblW w:w="8772" w:type="dxa"/>
+        <w:jc w:val="center"/>
+        <w:tblInd w:w="0" w:type="dxa"/>
         <w:tblLayout w:type="fixed"/>
         <w:tblLook w:val="0000" w:firstRow="0" w:lastRow="0" w:firstColumn="0" w:lastColumn="0" w:noHBand="0" w:noVBand="0"/>
       </w:tblPr>
       <w:tblGrid>
-        <w:gridCol w:w="7749"/>
+        <w:gridCol w:w="8772"/>
       </w:tblGrid>
       <w:tr>
         <w:trPr>
-          <w:trHeight w:val="364"/>
+          <w:trHeight w:val="393"/>
+          <w:jc w:val="center"/>
         </w:trPr>
         <w:tc>
           <w:tcPr>
-            <w:tcW w:w="7749" w:type="dxa"/>
+            <w:tcW w:w="8772" w:type="dxa"/>
           </w:tcPr>
           <w:p>
             <w:pPr>
@@ -52,16 +54,16 @@
               <w:rPr>
                 <w:b/>
                 <w:color w:val="000000"/>
-                <w:sz w:val="24"/>
-                <w:szCs w:val="24"/>
-              </w:rPr>
-            </w:pPr>
-            <w:r>
-              <w:rPr>
-                <w:b/>
-                <w:color w:val="000000"/>
-                <w:sz w:val="24"/>
-                <w:szCs w:val="24"/>
+                <w:sz w:val="28"/>
+                <w:szCs w:val="28"/>
+              </w:rPr>
+            </w:pPr>
+            <w:r>
+              <w:rPr>
+                <w:b/>
+                <w:color w:val="000000"/>
+                <w:sz w:val="28"/>
+                <w:szCs w:val="28"/>
               </w:rPr>
               <w:t>A1</w:t>
             </w:r>
@@ -70,11 +72,12 @@
       </w:tr>
       <w:tr>
         <w:trPr>
-          <w:trHeight w:val="322"/>
+          <w:trHeight w:val="347"/>
+          <w:jc w:val="center"/>
         </w:trPr>
         <w:tc>
           <w:tcPr>
-            <w:tcW w:w="7749" w:type="dxa"/>
+            <w:tcW w:w="8772" w:type="dxa"/>
           </w:tcPr>
           <w:p>
             <w:pPr>
@@ -91,16 +94,16 @@
               <w:rPr>
                 <w:b/>
                 <w:color w:val="000000"/>
-                <w:sz w:val="24"/>
-                <w:szCs w:val="24"/>
-              </w:rPr>
-            </w:pPr>
-            <w:r>
-              <w:rPr>
-                <w:b/>
-                <w:color w:val="000000"/>
-                <w:sz w:val="24"/>
-                <w:szCs w:val="24"/>
+                <w:sz w:val="28"/>
+                <w:szCs w:val="28"/>
+              </w:rPr>
+            </w:pPr>
+            <w:r>
+              <w:rPr>
+                <w:b/>
+                <w:color w:val="000000"/>
+                <w:sz w:val="28"/>
+                <w:szCs w:val="28"/>
               </w:rPr>
               <w:t>MAKİNE-EKİPMAN ALIMI İÇİN TEKLİF DAVET MEKTUBU</w:t>
             </w:r>
@@ -1159,15 +1162,15 @@
         <w:jc w:val="center"/>
         <w:rPr>
           <w:b/>
-          <w:sz w:val="27"/>
-          <w:szCs w:val="27"/>
+          <w:sz w:val="28"/>
+          <w:szCs w:val="28"/>
         </w:rPr>
       </w:pPr>
       <w:r>
         <w:rPr>
           <w:b/>
-          <w:sz w:val="27"/>
-          <w:szCs w:val="27"/>
+          <w:sz w:val="28"/>
+          <w:szCs w:val="28"/>
         </w:rPr>
         <w:lastRenderedPageBreak/>
         <w:t>TEKLİFE İLİŞKİN GENEL ŞARTLAR</w:t>
@@ -1194,13 +1197,13 @@
     <w:tbl>
       <w:tblPr>
         <w:tblStyle w:val="a4"/>
-        <w:tblW w:w="9821" w:type="dxa"/>
+        <w:tblW w:w="9852" w:type="dxa"/>
         <w:tblInd w:w="74" w:type="dxa"/>
         <w:tblLayout w:type="fixed"/>
         <w:tblLook w:val="0000" w:firstRow="0" w:lastRow="0" w:firstColumn="0" w:lastColumn="0" w:noHBand="0" w:noVBand="0"/>
       </w:tblPr>
       <w:tblGrid>
-        <w:gridCol w:w="421"/>
+        <w:gridCol w:w="452"/>
         <w:gridCol w:w="9400"/>
       </w:tblGrid>
       <w:tr>
@@ -1209,7 +1212,7 @@
         </w:trPr>
         <w:tc>
           <w:tcPr>
-            <w:tcW w:w="421" w:type="dxa"/>
+            <w:tcW w:w="452" w:type="dxa"/>
           </w:tcPr>
           <w:p>
             <w:pPr>
@@ -1268,15 +1271,7 @@
                 <w:sz w:val="25"/>
                 <w:szCs w:val="25"/>
               </w:rPr>
-              <w:t xml:space="preserve">Teklif sunacak potansiyel tedarikçi, bu alıma konu olan ve teklif davet mektubu ve eklerinde yer alan özel ve genel </w:t>
-            </w:r>
-            <w:r>
-              <w:rPr>
-                <w:color w:val="000000"/>
-                <w:sz w:val="25"/>
-                <w:szCs w:val="25"/>
-              </w:rPr>
-              <w:t>şartların tamamını kayıtsız şartsız kabul eder. Teklif verenin kendi satış koşulları ve alternatif çözümleri bu alım çerçevesinde geçersizdir.</w:t>
+              <w:t>Teklif sunacak potansiyel tedarikçi, bu alıma konu olan ve teklif davet mektubu ve eklerinde yer alan özel ve genel şartların tamamını kayıtsız şartsız kabul eder. Teklif verenin kendi satış koşulları ve alternatif çözümleri bu alım çerçevesinde geçersizdir.</w:t>
             </w:r>
           </w:p>
         </w:tc>
@@ -1287,7 +1282,7 @@
         </w:trPr>
         <w:tc>
           <w:tcPr>
-            <w:tcW w:w="421" w:type="dxa"/>
+            <w:tcW w:w="452" w:type="dxa"/>
           </w:tcPr>
           <w:p>
             <w:pPr>
@@ -1346,15 +1341,7 @@
                 <w:sz w:val="25"/>
                 <w:szCs w:val="25"/>
               </w:rPr>
-              <w:t xml:space="preserve">Bu davet konusu alımının tamamı için fiyat verilmesi, teknik şartnamede yer alan her bir kalem için </w:t>
-            </w:r>
-            <w:r>
-              <w:rPr>
-                <w:color w:val="000000"/>
-                <w:sz w:val="25"/>
-                <w:szCs w:val="25"/>
-              </w:rPr>
-              <w:t>birim ve toplam fiyatların teklifte belirtilmesi zorunludur. Aksi takdirde teklif geçersiz sayılacaktır. Bu alım kapsamındaki uygun teklifin seçiminde genel uygulama olarak, her bir kalem için yapılan teklifler değil, teklifin genel toplamı dikkate alınacaktır. Ancak fiyat dışındaki unsurlar da seçim aşamasında değerlendirilecektir.</w:t>
+              <w:t>Bu davet konusu alımının tamamı için fiyat verilmesi, teknik şartnamede yer alan her bir kalem için birim ve toplam fiyatların teklifte belirtilmesi zorunludur. Aksi takdirde teklif geçersiz sayılacaktır. Bu alım kapsamındaki uygun teklifin seçiminde genel uygulama olarak, her bir kalem için yapılan teklifler değil, teklifin genel toplamı dikkate alınacaktır. Ancak fiyat dışındaki unsurlar da seçim aşamasında değerlendirilecektir.</w:t>
             </w:r>
           </w:p>
         </w:tc>
@@ -1365,7 +1352,7 @@
         </w:trPr>
         <w:tc>
           <w:tcPr>
-            <w:tcW w:w="421" w:type="dxa"/>
+            <w:tcW w:w="452" w:type="dxa"/>
           </w:tcPr>
           <w:p>
             <w:pPr>
@@ -1615,7 +1602,7 @@
         </w:trPr>
         <w:tc>
           <w:tcPr>
-            <w:tcW w:w="421" w:type="dxa"/>
+            <w:tcW w:w="452" w:type="dxa"/>
           </w:tcPr>
           <w:p>
             <w:pPr>
@@ -1662,15 +1649,7 @@
                 <w:sz w:val="25"/>
                 <w:szCs w:val="25"/>
               </w:rPr>
-              <w:t xml:space="preserve">Tekliflerin fiyatlandırılmasında vergiler ile ilgili hususlarda Maliye </w:t>
-            </w:r>
-            <w:r>
-              <w:rPr>
-                <w:color w:val="000000"/>
-                <w:sz w:val="25"/>
-                <w:szCs w:val="25"/>
-              </w:rPr>
-              <w:t>Bakanlığının Türkiye- Avrupa Birliği Çerçeve Anlaşması Genel Tebliğlerindeki esaslar dikkate alınmalıdır. Tekliflerde belirtilen fiyatlar sabit olup sonradan hiçbir şekilde değiştirilemez.</w:t>
+              <w:t>Tekliflerin fiyatlandırılmasında vergiler ile ilgili hususlarda Maliye Bakanlığının Türkiye- Avrupa Birliği Çerçeve Anlaşması Genel Tebliğlerindeki esaslar dikkate alınmalıdır. Tekliflerde belirtilen fiyatlar sabit olup sonradan hiçbir şekilde değiştirilemez.</w:t>
             </w:r>
           </w:p>
         </w:tc>
@@ -1681,7 +1660,7 @@
         </w:trPr>
         <w:tc>
           <w:tcPr>
-            <w:tcW w:w="421" w:type="dxa"/>
+            <w:tcW w:w="452" w:type="dxa"/>
           </w:tcPr>
           <w:p>
             <w:pPr>
@@ -1751,15 +1730,7 @@
                 <w:szCs w:val="25"/>
               </w:rPr>
               <w:tab/>
-              <w:t xml:space="preserve">fiyatlandırılmasında piyasa koşulları </w:t>
-            </w:r>
-            <w:r>
-              <w:rPr>
-                <w:color w:val="000000"/>
-                <w:sz w:val="25"/>
-                <w:szCs w:val="25"/>
-              </w:rPr>
-              <w:t>dikkate alınmalı ve fiyatlar piyasa koşullarına uygun olmalıdır.</w:t>
+              <w:t>fiyatlandırılmasında piyasa koşulları dikkate alınmalı ve fiyatlar piyasa koşullarına uygun olmalıdır.</w:t>
             </w:r>
           </w:p>
         </w:tc>
@@ -1770,7 +1741,7 @@
         </w:trPr>
         <w:tc>
           <w:tcPr>
-            <w:tcW w:w="421" w:type="dxa"/>
+            <w:tcW w:w="452" w:type="dxa"/>
           </w:tcPr>
           <w:p>
             <w:pPr>
@@ -1839,7 +1810,7 @@
         </w:trPr>
         <w:tc>
           <w:tcPr>
-            <w:tcW w:w="421" w:type="dxa"/>
+            <w:tcW w:w="452" w:type="dxa"/>
           </w:tcPr>
           <w:p>
             <w:pPr>
@@ -1933,7 +1904,7 @@
         </w:trPr>
         <w:tc>
           <w:tcPr>
-            <w:tcW w:w="421" w:type="dxa"/>
+            <w:tcW w:w="452" w:type="dxa"/>
           </w:tcPr>
           <w:p>
             <w:pPr>
@@ -1994,17 +1965,7 @@
                 <w:szCs w:val="25"/>
                 <w:u w:val="single"/>
               </w:rPr>
-              <w:t xml:space="preserve">Teklifte her bir </w:t>
-            </w:r>
-            <w:r>
-              <w:rPr>
-                <w:b/>
-                <w:color w:val="000000"/>
-                <w:sz w:val="25"/>
-                <w:szCs w:val="25"/>
-                <w:u w:val="single"/>
-              </w:rPr>
-              <w:t>kalemin marka, modeli ve model yılı mutlaka belirtilmelidir.</w:t>
+              <w:t>Teklifte her bir kalemin marka, modeli ve model yılı mutlaka belirtilmelidir.</w:t>
             </w:r>
           </w:p>
         </w:tc>
@@ -2015,7 +1976,7 @@
         </w:trPr>
         <w:tc>
           <w:tcPr>
-            <w:tcW w:w="421" w:type="dxa"/>
+            <w:tcW w:w="452" w:type="dxa"/>
           </w:tcPr>
           <w:p>
             <w:pPr>
@@ -2120,7 +2081,7 @@
         </w:trPr>
         <w:tc>
           <w:tcPr>
-            <w:tcW w:w="421" w:type="dxa"/>
+            <w:tcW w:w="452" w:type="dxa"/>
           </w:tcPr>
           <w:p>
             <w:pPr>
@@ -2205,7 +2166,7 @@
         </w:trPr>
         <w:tc>
           <w:tcPr>
-            <w:tcW w:w="421" w:type="dxa"/>
+            <w:tcW w:w="452" w:type="dxa"/>
           </w:tcPr>
           <w:p>
             <w:pPr>
@@ -2311,7 +2272,7 @@
         </w:trPr>
         <w:tc>
           <w:tcPr>
-            <w:tcW w:w="421" w:type="dxa"/>
+            <w:tcW w:w="452" w:type="dxa"/>
           </w:tcPr>
           <w:p>
             <w:pPr>
@@ -2381,53 +2342,38 @@
         </w:trPr>
         <w:tc>
           <w:tcPr>
-            <w:tcW w:w="421" w:type="dxa"/>
+            <w:tcW w:w="452" w:type="dxa"/>
+          </w:tcPr>
+          <w:p>
+            <w:pPr>
+              <w:pBdr>
+                <w:top w:val="nil"/>
+                <w:left w:val="nil"/>
+                <w:bottom w:val="nil"/>
+                <w:right w:val="nil"/>
+                <w:between w:val="nil"/>
+              </w:pBdr>
+              <w:spacing w:before="73"/>
+              <w:ind w:left="360" w:right="46"/>
+              <w:rPr>
+                <w:rFonts w:ascii="Arimo" w:eastAsia="Arimo" w:hAnsi="Arimo" w:cs="Arimo"/>
+                <w:color w:val="000000"/>
+                <w:sz w:val="17"/>
+                <w:szCs w:val="17"/>
+              </w:rPr>
+            </w:pPr>
+          </w:p>
+        </w:tc>
+        <w:tc>
+          <w:tcPr>
+            <w:tcW w:w="9400" w:type="dxa"/>
           </w:tcPr>
           <w:p>
             <w:pPr>
               <w:pStyle w:val="ListParagraph"/>
               <w:numPr>
                 <w:ilvl w:val="0"/>
-                <w:numId w:val="1"/>
-              </w:numPr>
-              <w:pBdr>
-                <w:top w:val="nil"/>
-                <w:left w:val="nil"/>
-                <w:bottom w:val="nil"/>
-                <w:right w:val="nil"/>
-                <w:between w:val="nil"/>
-              </w:pBdr>
-              <w:spacing w:before="73"/>
-              <w:ind w:right="46"/>
-              <w:jc w:val="right"/>
-              <w:rPr>
-                <w:rFonts w:ascii="Arimo" w:eastAsia="Arimo" w:hAnsi="Arimo" w:cs="Arimo"/>
-                <w:color w:val="000000"/>
-                <w:sz w:val="17"/>
-                <w:szCs w:val="17"/>
-              </w:rPr>
-            </w:pPr>
-            <w:r>
-              <w:rPr>
-                <w:rFonts w:ascii="Arimo" w:eastAsia="Arimo" w:hAnsi="Arimo" w:cs="Arimo"/>
-                <w:color w:val="000000"/>
-                <w:sz w:val="17"/>
-                <w:szCs w:val="17"/>
-              </w:rPr>
-              <w:t></w:t>
-            </w:r>
-          </w:p>
-        </w:tc>
-        <w:tc>
-          <w:tcPr>
-            <w:tcW w:w="9400" w:type="dxa"/>
-          </w:tcPr>
-          <w:p>
-            <w:pPr>
-              <w:pStyle w:val="ListParagraph"/>
-              <w:numPr>
-                <w:ilvl w:val="0"/>
-                <w:numId w:val="1"/>
+                <w:numId w:val="2"/>
               </w:numPr>
               <w:pBdr>
                 <w:top w:val="nil"/>
@@ -2460,53 +2406,48 @@
         </w:trPr>
         <w:tc>
           <w:tcPr>
-            <w:tcW w:w="421" w:type="dxa"/>
+            <w:tcW w:w="452" w:type="dxa"/>
+          </w:tcPr>
+          <w:p>
+            <w:pPr>
+              <w:pStyle w:val="ListParagraph"/>
+              <w:pBdr>
+                <w:top w:val="nil"/>
+                <w:left w:val="nil"/>
+                <w:bottom w:val="nil"/>
+                <w:right w:val="nil"/>
+                <w:between w:val="nil"/>
+              </w:pBdr>
+              <w:spacing w:before="76"/>
+              <w:ind w:right="46"/>
+              <w:rPr>
+                <w:rFonts w:ascii="Arimo" w:eastAsia="Arimo" w:hAnsi="Arimo" w:cs="Arimo"/>
+                <w:color w:val="000000"/>
+                <w:sz w:val="17"/>
+                <w:szCs w:val="17"/>
+              </w:rPr>
+            </w:pPr>
+            <w:r>
+              <w:rPr>
+                <w:rFonts w:ascii="Arimo" w:eastAsia="Arimo" w:hAnsi="Arimo" w:cs="Arimo"/>
+                <w:color w:val="000000"/>
+                <w:sz w:val="17"/>
+                <w:szCs w:val="17"/>
+              </w:rPr>
+              <w:t></w:t>
+            </w:r>
+          </w:p>
+        </w:tc>
+        <w:tc>
+          <w:tcPr>
+            <w:tcW w:w="9400" w:type="dxa"/>
           </w:tcPr>
           <w:p>
             <w:pPr>
               <w:pStyle w:val="ListParagraph"/>
               <w:numPr>
                 <w:ilvl w:val="0"/>
-                <w:numId w:val="1"/>
-              </w:numPr>
-              <w:pBdr>
-                <w:top w:val="nil"/>
-                <w:left w:val="nil"/>
-                <w:bottom w:val="nil"/>
-                <w:right w:val="nil"/>
-                <w:between w:val="nil"/>
-              </w:pBdr>
-              <w:spacing w:before="76"/>
-              <w:ind w:right="46"/>
-              <w:jc w:val="right"/>
-              <w:rPr>
-                <w:rFonts w:ascii="Arimo" w:eastAsia="Arimo" w:hAnsi="Arimo" w:cs="Arimo"/>
-                <w:color w:val="000000"/>
-                <w:sz w:val="17"/>
-                <w:szCs w:val="17"/>
-              </w:rPr>
-            </w:pPr>
-            <w:r>
-              <w:rPr>
-                <w:rFonts w:ascii="Arimo" w:eastAsia="Arimo" w:hAnsi="Arimo" w:cs="Arimo"/>
-                <w:color w:val="000000"/>
-                <w:sz w:val="17"/>
-                <w:szCs w:val="17"/>
-              </w:rPr>
-              <w:t></w:t>
-            </w:r>
-          </w:p>
-        </w:tc>
-        <w:tc>
-          <w:tcPr>
-            <w:tcW w:w="9400" w:type="dxa"/>
-          </w:tcPr>
-          <w:p>
-            <w:pPr>
-              <w:pStyle w:val="ListParagraph"/>
-              <w:numPr>
-                <w:ilvl w:val="0"/>
-                <w:numId w:val="1"/>
+                <w:numId w:val="2"/>
               </w:numPr>
               <w:pBdr>
                 <w:top w:val="nil"/>
@@ -2539,44 +2480,39 @@
         </w:trPr>
         <w:tc>
           <w:tcPr>
-            <w:tcW w:w="421" w:type="dxa"/>
+            <w:tcW w:w="452" w:type="dxa"/>
+          </w:tcPr>
+          <w:p>
+            <w:pPr>
+              <w:pBdr>
+                <w:top w:val="nil"/>
+                <w:left w:val="nil"/>
+                <w:bottom w:val="nil"/>
+                <w:right w:val="nil"/>
+                <w:between w:val="nil"/>
+              </w:pBdr>
+              <w:spacing w:before="76"/>
+              <w:ind w:left="360" w:right="46"/>
+              <w:jc w:val="center"/>
+              <w:rPr>
+                <w:rFonts w:ascii="Arimo" w:eastAsia="Arimo" w:hAnsi="Arimo" w:cs="Arimo"/>
+                <w:color w:val="000000"/>
+                <w:sz w:val="17"/>
+                <w:szCs w:val="17"/>
+              </w:rPr>
+            </w:pPr>
+          </w:p>
+        </w:tc>
+        <w:tc>
+          <w:tcPr>
+            <w:tcW w:w="9400" w:type="dxa"/>
           </w:tcPr>
           <w:p>
             <w:pPr>
               <w:pStyle w:val="ListParagraph"/>
               <w:numPr>
                 <w:ilvl w:val="0"/>
-                <w:numId w:val="1"/>
-              </w:numPr>
-              <w:pBdr>
-                <w:top w:val="nil"/>
-                <w:left w:val="nil"/>
-                <w:bottom w:val="nil"/>
-                <w:right w:val="nil"/>
-                <w:between w:val="nil"/>
-              </w:pBdr>
-              <w:spacing w:before="76"/>
-              <w:ind w:right="46"/>
-              <w:jc w:val="right"/>
-              <w:rPr>
-                <w:rFonts w:ascii="Arimo" w:eastAsia="Arimo" w:hAnsi="Arimo" w:cs="Arimo"/>
-                <w:color w:val="000000"/>
-                <w:sz w:val="17"/>
-                <w:szCs w:val="17"/>
-              </w:rPr>
-            </w:pPr>
-          </w:p>
-        </w:tc>
-        <w:tc>
-          <w:tcPr>
-            <w:tcW w:w="9400" w:type="dxa"/>
-          </w:tcPr>
-          <w:p>
-            <w:pPr>
-              <w:pStyle w:val="ListParagraph"/>
-              <w:numPr>
-                <w:ilvl w:val="0"/>
-                <w:numId w:val="1"/>
+                <w:numId w:val="2"/>
               </w:numPr>
               <w:pBdr>
                 <w:top w:val="nil"/>
@@ -2609,7 +2545,7 @@
         </w:trPr>
         <w:tc>
           <w:tcPr>
-            <w:tcW w:w="421" w:type="dxa"/>
+            <w:tcW w:w="452" w:type="dxa"/>
           </w:tcPr>
           <w:p>
             <w:pPr>
@@ -2656,15 +2592,7 @@
                 <w:sz w:val="25"/>
                 <w:szCs w:val="25"/>
               </w:rPr>
-              <w:t xml:space="preserve">- Çok ortaklı anonim şirket ise; ortaklık yapısını gösteren belge </w:t>
-            </w:r>
-            <w:r>
-              <w:rPr>
-                <w:color w:val="000000"/>
-                <w:sz w:val="25"/>
-                <w:szCs w:val="25"/>
-              </w:rPr>
-              <w:t>olarak son olağan genel kurula ait Ticaret Sicil Müdürlüğü, noter veya ilgili Bakanlık tarafından atanan komiser tarafından onaylanmış “</w:t>
+              <w:t>- Çok ortaklı anonim şirket ise; ortaklık yapısını gösteren belge olarak son olağan genel kurula ait Ticaret Sicil Müdürlüğü, noter veya ilgili Bakanlık tarafından atanan komiser tarafından onaylanmış “</w:t>
             </w:r>
             <w:proofErr w:type="spellStart"/>
             <w:r>
@@ -2693,7 +2621,7 @@
         </w:trPr>
         <w:tc>
           <w:tcPr>
-            <w:tcW w:w="421" w:type="dxa"/>
+            <w:tcW w:w="452" w:type="dxa"/>
           </w:tcPr>
           <w:p>
             <w:pPr>
@@ -2739,15 +2667,7 @@
                 <w:sz w:val="25"/>
                 <w:szCs w:val="25"/>
               </w:rPr>
-              <w:t xml:space="preserve">- Adi ortaklık ise; ortaklık yapısını gösteren belge olarak </w:t>
-            </w:r>
-            <w:r>
-              <w:rPr>
-                <w:color w:val="000000"/>
-                <w:sz w:val="25"/>
-                <w:szCs w:val="25"/>
-              </w:rPr>
-              <w:t>“Noter Onaylı Ortaklık Sözleşmesi”,</w:t>
+              <w:t>- Adi ortaklık ise; ortaklık yapısını gösteren belge olarak “Noter Onaylı Ortaklık Sözleşmesi”,</w:t>
             </w:r>
           </w:p>
         </w:tc>
@@ -2758,7 +2678,7 @@
         </w:trPr>
         <w:tc>
           <w:tcPr>
-            <w:tcW w:w="421" w:type="dxa"/>
+            <w:tcW w:w="452" w:type="dxa"/>
           </w:tcPr>
           <w:p>
             <w:pPr>
@@ -2833,7 +2753,7 @@
         </w:trPr>
         <w:tc>
           <w:tcPr>
-            <w:tcW w:w="421" w:type="dxa"/>
+            <w:tcW w:w="452" w:type="dxa"/>
           </w:tcPr>
           <w:p>
             <w:pPr>
@@ -2900,20 +2820,23 @@
         </w:trPr>
         <w:tc>
           <w:tcPr>
-            <w:tcW w:w="421" w:type="dxa"/>
-          </w:tcPr>
-          <w:p>
-            <w:pPr>
-              <w:pBdr>
-                <w:top w:val="nil"/>
-                <w:left w:val="nil"/>
-                <w:bottom w:val="nil"/>
-                <w:right w:val="nil"/>
-                <w:between w:val="nil"/>
-              </w:pBdr>
+            <w:tcW w:w="452" w:type="dxa"/>
+          </w:tcPr>
+          <w:p>
+            <w:pPr>
+              <w:pBdr>
+                <w:top w:val="nil"/>
+                <w:left w:val="nil"/>
+                <w:bottom w:val="nil"/>
+                <w:right w:val="nil"/>
+                <w:between w:val="nil"/>
+              </w:pBdr>
+              <w:tabs>
+                <w:tab w:val="left" w:pos="300"/>
+                <w:tab w:val="right" w:pos="406"/>
+              </w:tabs>
               <w:spacing w:before="80"/>
-              <w:ind w:right="46"/>
-              <w:jc w:val="right"/>
+              <w:ind w:left="406" w:right="46"/>
               <w:rPr>
                 <w:rFonts w:ascii="Arimo" w:eastAsia="Arimo" w:hAnsi="Arimo" w:cs="Arimo"/>
                 <w:color w:val="000000"/>
@@ -2921,15 +2844,6 @@
                 <w:szCs w:val="17"/>
               </w:rPr>
             </w:pPr>
-            <w:r>
-              <w:rPr>
-                <w:rFonts w:ascii="Arimo" w:eastAsia="Arimo" w:hAnsi="Arimo" w:cs="Arimo"/>
-                <w:color w:val="000000"/>
-                <w:sz w:val="17"/>
-                <w:szCs w:val="17"/>
-              </w:rPr>
-              <w:t></w:t>
-            </w:r>
           </w:p>
         </w:tc>
         <w:tc>
@@ -2938,6 +2852,11 @@
           </w:tcPr>
           <w:p>
             <w:pPr>
+              <w:pStyle w:val="ListParagraph"/>
+              <w:numPr>
+                <w:ilvl w:val="0"/>
+                <w:numId w:val="4"/>
+              </w:numPr>
               <w:pBdr>
                 <w:top w:val="nil"/>
                 <w:left w:val="nil"/>
@@ -2946,7 +2865,6 @@
                 <w:between w:val="nil"/>
               </w:pBdr>
               <w:spacing w:before="14" w:line="267" w:lineRule="auto"/>
-              <w:ind w:left="46"/>
               <w:rPr>
                 <w:color w:val="000000"/>
                 <w:sz w:val="25"/>
@@ -3144,15 +3062,7 @@
                 <w:sz w:val="25"/>
                 <w:szCs w:val="25"/>
               </w:rPr>
-              <w:t xml:space="preserve">- Serbest mühendis veya müşavir statüsünde </w:t>
-            </w:r>
-            <w:r>
-              <w:rPr>
-                <w:color w:val="000000"/>
-                <w:sz w:val="25"/>
-                <w:szCs w:val="25"/>
-              </w:rPr>
-              <w:t xml:space="preserve">gerçek kişi ise; bağlı olduğu meslek odasından alınmış </w:t>
+              <w:t xml:space="preserve">- Serbest mühendis veya müşavir statüsünde gerçek kişi ise; bağlı olduğu meslek odasından alınmış </w:t>
             </w:r>
             <w:proofErr w:type="spellStart"/>
             <w:r>
@@ -3245,15 +3155,7 @@
                 <w:sz w:val="25"/>
                 <w:szCs w:val="25"/>
               </w:rPr>
-              <w:t xml:space="preserve">- Yabancı ise; teklif sahibinin yeminli tercüman tarafından Türkçeye çevrilmiş </w:t>
-            </w:r>
-            <w:r>
-              <w:rPr>
-                <w:color w:val="000000"/>
-                <w:sz w:val="25"/>
-                <w:szCs w:val="25"/>
-              </w:rPr>
-              <w:t>apostilli “Faaliyet Belgesi”.</w:t>
+              <w:t>- Yabancı ise; teklif sahibinin yeminli tercüman tarafından Türkçeye çevrilmiş apostilli “Faaliyet Belgesi”.</w:t>
             </w:r>
           </w:p>
         </w:tc>
@@ -3374,41 +3276,22 @@
               </w:rPr>
               <w:t>paraflanmış</w:t>
             </w:r>
-          </w:p>
-          <w:p>
-            <w:pPr>
-              <w:pBdr>
-                <w:top w:val="nil"/>
-                <w:left w:val="nil"/>
-                <w:bottom w:val="nil"/>
-                <w:right w:val="nil"/>
-                <w:between w:val="nil"/>
-              </w:pBdr>
-              <w:spacing w:before="15"/>
-              <w:ind w:left="52"/>
-              <w:rPr>
-                <w:color w:val="000000"/>
-                <w:sz w:val="25"/>
-                <w:szCs w:val="25"/>
-              </w:rPr>
-            </w:pPr>
-            <w:proofErr w:type="gramStart"/>
-            <w:r>
-              <w:rPr>
-                <w:color w:val="000000"/>
-                <w:sz w:val="25"/>
-                <w:szCs w:val="25"/>
-              </w:rPr>
-              <w:t>olmalıdır</w:t>
-            </w:r>
-            <w:proofErr w:type="gramEnd"/>
-            <w:r>
-              <w:rPr>
-                <w:color w:val="000000"/>
-                <w:sz w:val="25"/>
-                <w:szCs w:val="25"/>
-              </w:rPr>
-              <w:t>.</w:t>
+            <w:r>
+              <w:rPr>
+                <w:b/>
+                <w:color w:val="000000"/>
+                <w:sz w:val="24"/>
+                <w:szCs w:val="24"/>
+              </w:rPr>
+              <w:t xml:space="preserve"> </w:t>
+            </w:r>
+            <w:r>
+              <w:rPr>
+                <w:color w:val="000000"/>
+                <w:sz w:val="25"/>
+                <w:szCs w:val="25"/>
+              </w:rPr>
+              <w:t>olmalıdır.</w:t>
             </w:r>
           </w:p>
         </w:tc>
@@ -3478,15 +3361,7 @@
                 <w:sz w:val="25"/>
                 <w:szCs w:val="25"/>
               </w:rPr>
-              <w:t xml:space="preserve">Bu teklif davet mektubu kapsamında gönderilen tüm tekliflerin mülkiyet hakkı tarafıma ait olup verilen </w:t>
-            </w:r>
-            <w:r>
-              <w:rPr>
-                <w:color w:val="000000"/>
-                <w:sz w:val="25"/>
-                <w:szCs w:val="25"/>
-              </w:rPr>
-              <w:t>teklifler geri iade edilmeyecektir.</w:t>
+              <w:t>Bu teklif davet mektubu kapsamında gönderilen tüm tekliflerin mülkiyet hakkı tarafıma ait olup verilen teklifler geri iade edilmeyecektir.</w:t>
             </w:r>
           </w:p>
         </w:tc>
@@ -3824,15 +3699,7 @@
                 <w:sz w:val="25"/>
                 <w:szCs w:val="25"/>
               </w:rPr>
-              <w:t xml:space="preserve"> kadar davet mektubunda belirtilen adreste olacak şekilde elden veya kargo aracılığı ile veya posta ile zarf içerisinde teslim edilecektir. Teklif faks veya </w:t>
-            </w:r>
-            <w:r>
-              <w:rPr>
-                <w:color w:val="000000"/>
-                <w:sz w:val="25"/>
-                <w:szCs w:val="25"/>
-              </w:rPr>
-              <w:t>e-posta yoluyla da gönderebilir ancak, imzalı kaşeli orijinallerini son teklif verme tarihinden önce tarafıma teslim edilmek zorundadırlar. Postadaki gecikmeler dikkate alınmayacaktır.</w:t>
+              <w:t xml:space="preserve"> kadar davet mektubunda belirtilen adreste olacak şekilde elden veya kargo aracılığı ile veya posta ile zarf içerisinde teslim edilecektir. Teklif faks veya e-posta yoluyla da gönderebilir ancak, imzalı kaşeli orijinallerini son teklif verme tarihinden önce tarafıma teslim edilmek zorundadırlar. Postadaki gecikmeler dikkate alınmayacaktır.</w:t>
             </w:r>
           </w:p>
         </w:tc>
@@ -3990,16 +3857,16 @@
 <file path=word/numbering.xml><?xml version="1.0" encoding="utf-8"?>
 <w:numbering xmlns:wpc="http://schemas.microsoft.com/office/word/2010/wordprocessingCanvas" xmlns:cx="http://schemas.microsoft.com/office/drawing/2014/chartex" xmlns:cx1="http://schemas.microsoft.com/office/drawing/2015/9/8/chartex" xmlns:cx2="http://schemas.microsoft.com/office/drawing/2015/10/21/chartex" xmlns:cx3="http://schemas.microsoft.com/office/drawing/2016/5/9/chartex" xmlns:cx4="http://schemas.microsoft.com/office/drawing/2016/5/10/chartex" xmlns:cx5="http://schemas.microsoft.com/office/drawing/2016/5/11/chartex" xmlns:cx6="http://schemas.microsoft.com/office/drawing/2016/5/12/chartex" xmlns:cx7="http://schemas.microsoft.com/office/drawing/2016/5/13/chartex" xmlns:cx8="http://schemas.microsoft.com/office/drawing/2016/5/14/chartex" xmlns:mc="http://schemas.openxmlformats.org/markup-compatibility/2006" xmlns:aink="http://schemas.microsoft.com/office/drawing/2016/ink" xmlns:am3d="http://schemas.microsoft.com/office/drawing/2017/model3d" xmlns:o="urn:schemas-microsoft-com:office:office" xmlns:oel="http://schemas.microsoft.com/office/2019/extlst" xmlns:r="http://schemas.openxmlformats.org/officeDocument/2006/relationships" xmlns:m="http://schemas.openxmlformats.org/officeDocument/2006/math" xmlns:v="urn:schemas-microsoft-com:vml" xmlns:wp14="http://schemas.microsoft.com/office/word/2010/wordprocessingDrawing" xmlns:wp="http://schemas.openxmlformats.org/drawingml/2006/wordprocessingDrawing" xmlns:w10="urn:schemas-microsoft-com:office:word" xmlns:w="http://schemas.openxmlformats.org/wordprocessingml/2006/main" xmlns:w14="http://schemas.microsoft.com/office/word/2010/wordml" xmlns:w15="http://schemas.microsoft.com/office/word/2012/wordml" xmlns:w16cex="http://schemas.microsoft.com/office/word/2018/wordml/cex" xmlns:w16cid="http://schemas.microsoft.com/office/word/2016/wordml/cid" xmlns:w16="http://schemas.microsoft.com/office/word/2018/wordml" xmlns:w16du="http://schemas.microsoft.com/office/word/2023/wordml/word16du" xmlns:w16sdtdh="http://schemas.microsoft.com/office/word/2020/wordml/sdtdatahash" xmlns:w16sdtfl="http://schemas.microsoft.com/office/word/2024/wordml/sdtformatlock" xmlns:w16se="http://schemas.microsoft.com/office/word/2015/wordml/symex" xmlns:wpg="http://schemas.microsoft.com/office/word/2010/wordprocessingGroup" xmlns:wpi="http://schemas.microsoft.com/office/word/2010/wordprocessingInk" xmlns:wne="http://schemas.microsoft.com/office/word/2006/wordml" xmlns:wps="http://schemas.microsoft.com/office/word/2010/wordprocessingShape" mc:Ignorable="w14 w15 w16se w16cid w16 w16cex w16sdtdh w16sdtfl w16du wp14">
   <w:abstractNum w:abstractNumId="0" w15:restartNumberingAfterBreak="0">
-    <w:nsid w:val="7DCE248C"/>
+    <w:nsid w:val="13E600C2"/>
     <w:multiLevelType w:val="hybridMultilevel"/>
-    <w:tmpl w:val="702A7238"/>
+    <w:tmpl w:val="713EE902"/>
     <w:lvl w:ilvl="0" w:tplc="04090001">
       <w:start w:val="1"/>
       <w:numFmt w:val="bullet"/>
       <w:lvlText w:val=""/>
       <w:lvlJc w:val="left"/>
       <w:pPr>
-        <w:ind w:left="720" w:hanging="360"/>
+        <w:ind w:left="360" w:hanging="360"/>
       </w:pPr>
       <w:rPr>
         <w:rFonts w:ascii="Symbol" w:hAnsi="Symbol" w:hint="default"/>
@@ -4011,7 +3878,7 @@
       <w:lvlText w:val="o"/>
       <w:lvlJc w:val="left"/>
       <w:pPr>
-        <w:ind w:left="1440" w:hanging="360"/>
+        <w:ind w:left="1080" w:hanging="360"/>
       </w:pPr>
       <w:rPr>
         <w:rFonts w:ascii="Courier New" w:hAnsi="Courier New" w:cs="Courier New" w:hint="default"/>
@@ -4023,7 +3890,7 @@
       <w:lvlText w:val=""/>
       <w:lvlJc w:val="left"/>
       <w:pPr>
-        <w:ind w:left="2160" w:hanging="360"/>
+        <w:ind w:left="1800" w:hanging="360"/>
       </w:pPr>
       <w:rPr>
         <w:rFonts w:ascii="Wingdings" w:hAnsi="Wingdings" w:hint="default"/>
@@ -4035,7 +3902,7 @@
       <w:lvlText w:val=""/>
       <w:lvlJc w:val="left"/>
       <w:pPr>
-        <w:ind w:left="2880" w:hanging="360"/>
+        <w:ind w:left="2520" w:hanging="360"/>
       </w:pPr>
       <w:rPr>
         <w:rFonts w:ascii="Symbol" w:hAnsi="Symbol" w:hint="default"/>
@@ -4047,7 +3914,7 @@
       <w:lvlText w:val="o"/>
       <w:lvlJc w:val="left"/>
       <w:pPr>
-        <w:ind w:left="3600" w:hanging="360"/>
+        <w:ind w:left="3240" w:hanging="360"/>
       </w:pPr>
       <w:rPr>
         <w:rFonts w:ascii="Courier New" w:hAnsi="Courier New" w:cs="Courier New" w:hint="default"/>
@@ -4059,7 +3926,7 @@
       <w:lvlText w:val=""/>
       <w:lvlJc w:val="left"/>
       <w:pPr>
-        <w:ind w:left="4320" w:hanging="360"/>
+        <w:ind w:left="3960" w:hanging="360"/>
       </w:pPr>
       <w:rPr>
         <w:rFonts w:ascii="Wingdings" w:hAnsi="Wingdings" w:hint="default"/>
@@ -4071,7 +3938,7 @@
       <w:lvlText w:val=""/>
       <w:lvlJc w:val="left"/>
       <w:pPr>
-        <w:ind w:left="5040" w:hanging="360"/>
+        <w:ind w:left="4680" w:hanging="360"/>
       </w:pPr>
       <w:rPr>
         <w:rFonts w:ascii="Symbol" w:hAnsi="Symbol" w:hint="default"/>
@@ -4083,7 +3950,7 @@
       <w:lvlText w:val="o"/>
       <w:lvlJc w:val="left"/>
       <w:pPr>
-        <w:ind w:left="5760" w:hanging="360"/>
+        <w:ind w:left="5400" w:hanging="360"/>
       </w:pPr>
       <w:rPr>
         <w:rFonts w:ascii="Courier New" w:hAnsi="Courier New" w:cs="Courier New" w:hint="default"/>
@@ -4095,6 +3962,345 @@
       <w:lvlText w:val=""/>
       <w:lvlJc w:val="left"/>
       <w:pPr>
+        <w:ind w:left="6120" w:hanging="360"/>
+      </w:pPr>
+      <w:rPr>
+        <w:rFonts w:ascii="Wingdings" w:hAnsi="Wingdings" w:hint="default"/>
+      </w:rPr>
+    </w:lvl>
+  </w:abstractNum>
+  <w:abstractNum w:abstractNumId="1" w15:restartNumberingAfterBreak="0">
+    <w:nsid w:val="24201633"/>
+    <w:multiLevelType w:val="hybridMultilevel"/>
+    <w:tmpl w:val="8BA6C5A4"/>
+    <w:lvl w:ilvl="0" w:tplc="04090001">
+      <w:start w:val="1"/>
+      <w:numFmt w:val="bullet"/>
+      <w:lvlText w:val=""/>
+      <w:lvlJc w:val="left"/>
+      <w:pPr>
+        <w:ind w:left="1020" w:hanging="360"/>
+      </w:pPr>
+      <w:rPr>
+        <w:rFonts w:ascii="Symbol" w:hAnsi="Symbol" w:hint="default"/>
+      </w:rPr>
+    </w:lvl>
+    <w:lvl w:ilvl="1" w:tplc="04090003" w:tentative="1">
+      <w:start w:val="1"/>
+      <w:numFmt w:val="bullet"/>
+      <w:lvlText w:val="o"/>
+      <w:lvlJc w:val="left"/>
+      <w:pPr>
+        <w:ind w:left="1740" w:hanging="360"/>
+      </w:pPr>
+      <w:rPr>
+        <w:rFonts w:ascii="Courier New" w:hAnsi="Courier New" w:cs="Courier New" w:hint="default"/>
+      </w:rPr>
+    </w:lvl>
+    <w:lvl w:ilvl="2" w:tplc="04090005" w:tentative="1">
+      <w:start w:val="1"/>
+      <w:numFmt w:val="bullet"/>
+      <w:lvlText w:val=""/>
+      <w:lvlJc w:val="left"/>
+      <w:pPr>
+        <w:ind w:left="2460" w:hanging="360"/>
+      </w:pPr>
+      <w:rPr>
+        <w:rFonts w:ascii="Wingdings" w:hAnsi="Wingdings" w:hint="default"/>
+      </w:rPr>
+    </w:lvl>
+    <w:lvl w:ilvl="3" w:tplc="04090001" w:tentative="1">
+      <w:start w:val="1"/>
+      <w:numFmt w:val="bullet"/>
+      <w:lvlText w:val=""/>
+      <w:lvlJc w:val="left"/>
+      <w:pPr>
+        <w:ind w:left="3180" w:hanging="360"/>
+      </w:pPr>
+      <w:rPr>
+        <w:rFonts w:ascii="Symbol" w:hAnsi="Symbol" w:hint="default"/>
+      </w:rPr>
+    </w:lvl>
+    <w:lvl w:ilvl="4" w:tplc="04090003" w:tentative="1">
+      <w:start w:val="1"/>
+      <w:numFmt w:val="bullet"/>
+      <w:lvlText w:val="o"/>
+      <w:lvlJc w:val="left"/>
+      <w:pPr>
+        <w:ind w:left="3900" w:hanging="360"/>
+      </w:pPr>
+      <w:rPr>
+        <w:rFonts w:ascii="Courier New" w:hAnsi="Courier New" w:cs="Courier New" w:hint="default"/>
+      </w:rPr>
+    </w:lvl>
+    <w:lvl w:ilvl="5" w:tplc="04090005" w:tentative="1">
+      <w:start w:val="1"/>
+      <w:numFmt w:val="bullet"/>
+      <w:lvlText w:val=""/>
+      <w:lvlJc w:val="left"/>
+      <w:pPr>
+        <w:ind w:left="4620" w:hanging="360"/>
+      </w:pPr>
+      <w:rPr>
+        <w:rFonts w:ascii="Wingdings" w:hAnsi="Wingdings" w:hint="default"/>
+      </w:rPr>
+    </w:lvl>
+    <w:lvl w:ilvl="6" w:tplc="04090001" w:tentative="1">
+      <w:start w:val="1"/>
+      <w:numFmt w:val="bullet"/>
+      <w:lvlText w:val=""/>
+      <w:lvlJc w:val="left"/>
+      <w:pPr>
+        <w:ind w:left="5340" w:hanging="360"/>
+      </w:pPr>
+      <w:rPr>
+        <w:rFonts w:ascii="Symbol" w:hAnsi="Symbol" w:hint="default"/>
+      </w:rPr>
+    </w:lvl>
+    <w:lvl w:ilvl="7" w:tplc="04090003" w:tentative="1">
+      <w:start w:val="1"/>
+      <w:numFmt w:val="bullet"/>
+      <w:lvlText w:val="o"/>
+      <w:lvlJc w:val="left"/>
+      <w:pPr>
+        <w:ind w:left="6060" w:hanging="360"/>
+      </w:pPr>
+      <w:rPr>
+        <w:rFonts w:ascii="Courier New" w:hAnsi="Courier New" w:cs="Courier New" w:hint="default"/>
+      </w:rPr>
+    </w:lvl>
+    <w:lvl w:ilvl="8" w:tplc="04090005" w:tentative="1">
+      <w:start w:val="1"/>
+      <w:numFmt w:val="bullet"/>
+      <w:lvlText w:val=""/>
+      <w:lvlJc w:val="left"/>
+      <w:pPr>
+        <w:ind w:left="6780" w:hanging="360"/>
+      </w:pPr>
+      <w:rPr>
+        <w:rFonts w:ascii="Wingdings" w:hAnsi="Wingdings" w:hint="default"/>
+      </w:rPr>
+    </w:lvl>
+  </w:abstractNum>
+  <w:abstractNum w:abstractNumId="2" w15:restartNumberingAfterBreak="0">
+    <w:nsid w:val="6B921314"/>
+    <w:multiLevelType w:val="hybridMultilevel"/>
+    <w:tmpl w:val="F1EEF550"/>
+    <w:lvl w:ilvl="0" w:tplc="04090001">
+      <w:start w:val="1"/>
+      <w:numFmt w:val="bullet"/>
+      <w:lvlText w:val=""/>
+      <w:lvlJc w:val="left"/>
+      <w:pPr>
+        <w:ind w:left="360" w:hanging="360"/>
+      </w:pPr>
+      <w:rPr>
+        <w:rFonts w:ascii="Symbol" w:hAnsi="Symbol" w:hint="default"/>
+      </w:rPr>
+    </w:lvl>
+    <w:lvl w:ilvl="1" w:tplc="04090003" w:tentative="1">
+      <w:start w:val="1"/>
+      <w:numFmt w:val="bullet"/>
+      <w:lvlText w:val="o"/>
+      <w:lvlJc w:val="left"/>
+      <w:pPr>
+        <w:ind w:left="1080" w:hanging="360"/>
+      </w:pPr>
+      <w:rPr>
+        <w:rFonts w:ascii="Courier New" w:hAnsi="Courier New" w:cs="Courier New" w:hint="default"/>
+      </w:rPr>
+    </w:lvl>
+    <w:lvl w:ilvl="2" w:tplc="04090005" w:tentative="1">
+      <w:start w:val="1"/>
+      <w:numFmt w:val="bullet"/>
+      <w:lvlText w:val=""/>
+      <w:lvlJc w:val="left"/>
+      <w:pPr>
+        <w:ind w:left="1800" w:hanging="360"/>
+      </w:pPr>
+      <w:rPr>
+        <w:rFonts w:ascii="Wingdings" w:hAnsi="Wingdings" w:hint="default"/>
+      </w:rPr>
+    </w:lvl>
+    <w:lvl w:ilvl="3" w:tplc="04090001" w:tentative="1">
+      <w:start w:val="1"/>
+      <w:numFmt w:val="bullet"/>
+      <w:lvlText w:val=""/>
+      <w:lvlJc w:val="left"/>
+      <w:pPr>
+        <w:ind w:left="2520" w:hanging="360"/>
+      </w:pPr>
+      <w:rPr>
+        <w:rFonts w:ascii="Symbol" w:hAnsi="Symbol" w:hint="default"/>
+      </w:rPr>
+    </w:lvl>
+    <w:lvl w:ilvl="4" w:tplc="04090003" w:tentative="1">
+      <w:start w:val="1"/>
+      <w:numFmt w:val="bullet"/>
+      <w:lvlText w:val="o"/>
+      <w:lvlJc w:val="left"/>
+      <w:pPr>
+        <w:ind w:left="3240" w:hanging="360"/>
+      </w:pPr>
+      <w:rPr>
+        <w:rFonts w:ascii="Courier New" w:hAnsi="Courier New" w:cs="Courier New" w:hint="default"/>
+      </w:rPr>
+    </w:lvl>
+    <w:lvl w:ilvl="5" w:tplc="04090005" w:tentative="1">
+      <w:start w:val="1"/>
+      <w:numFmt w:val="bullet"/>
+      <w:lvlText w:val=""/>
+      <w:lvlJc w:val="left"/>
+      <w:pPr>
+        <w:ind w:left="3960" w:hanging="360"/>
+      </w:pPr>
+      <w:rPr>
+        <w:rFonts w:ascii="Wingdings" w:hAnsi="Wingdings" w:hint="default"/>
+      </w:rPr>
+    </w:lvl>
+    <w:lvl w:ilvl="6" w:tplc="04090001" w:tentative="1">
+      <w:start w:val="1"/>
+      <w:numFmt w:val="bullet"/>
+      <w:lvlText w:val=""/>
+      <w:lvlJc w:val="left"/>
+      <w:pPr>
+        <w:ind w:left="4680" w:hanging="360"/>
+      </w:pPr>
+      <w:rPr>
+        <w:rFonts w:ascii="Symbol" w:hAnsi="Symbol" w:hint="default"/>
+      </w:rPr>
+    </w:lvl>
+    <w:lvl w:ilvl="7" w:tplc="04090003" w:tentative="1">
+      <w:start w:val="1"/>
+      <w:numFmt w:val="bullet"/>
+      <w:lvlText w:val="o"/>
+      <w:lvlJc w:val="left"/>
+      <w:pPr>
+        <w:ind w:left="5400" w:hanging="360"/>
+      </w:pPr>
+      <w:rPr>
+        <w:rFonts w:ascii="Courier New" w:hAnsi="Courier New" w:cs="Courier New" w:hint="default"/>
+      </w:rPr>
+    </w:lvl>
+    <w:lvl w:ilvl="8" w:tplc="04090005" w:tentative="1">
+      <w:start w:val="1"/>
+      <w:numFmt w:val="bullet"/>
+      <w:lvlText w:val=""/>
+      <w:lvlJc w:val="left"/>
+      <w:pPr>
+        <w:ind w:left="6120" w:hanging="360"/>
+      </w:pPr>
+      <w:rPr>
+        <w:rFonts w:ascii="Wingdings" w:hAnsi="Wingdings" w:hint="default"/>
+      </w:rPr>
+    </w:lvl>
+  </w:abstractNum>
+  <w:abstractNum w:abstractNumId="3" w15:restartNumberingAfterBreak="0">
+    <w:nsid w:val="7DCE248C"/>
+    <w:multiLevelType w:val="hybridMultilevel"/>
+    <w:tmpl w:val="702A7238"/>
+    <w:lvl w:ilvl="0" w:tplc="04090001">
+      <w:start w:val="1"/>
+      <w:numFmt w:val="bullet"/>
+      <w:lvlText w:val=""/>
+      <w:lvlJc w:val="left"/>
+      <w:pPr>
+        <w:ind w:left="720" w:hanging="360"/>
+      </w:pPr>
+      <w:rPr>
+        <w:rFonts w:ascii="Symbol" w:hAnsi="Symbol" w:hint="default"/>
+      </w:rPr>
+    </w:lvl>
+    <w:lvl w:ilvl="1" w:tplc="04090003" w:tentative="1">
+      <w:start w:val="1"/>
+      <w:numFmt w:val="bullet"/>
+      <w:lvlText w:val="o"/>
+      <w:lvlJc w:val="left"/>
+      <w:pPr>
+        <w:ind w:left="1440" w:hanging="360"/>
+      </w:pPr>
+      <w:rPr>
+        <w:rFonts w:ascii="Courier New" w:hAnsi="Courier New" w:cs="Courier New" w:hint="default"/>
+      </w:rPr>
+    </w:lvl>
+    <w:lvl w:ilvl="2" w:tplc="04090005" w:tentative="1">
+      <w:start w:val="1"/>
+      <w:numFmt w:val="bullet"/>
+      <w:lvlText w:val=""/>
+      <w:lvlJc w:val="left"/>
+      <w:pPr>
+        <w:ind w:left="2160" w:hanging="360"/>
+      </w:pPr>
+      <w:rPr>
+        <w:rFonts w:ascii="Wingdings" w:hAnsi="Wingdings" w:hint="default"/>
+      </w:rPr>
+    </w:lvl>
+    <w:lvl w:ilvl="3" w:tplc="04090001" w:tentative="1">
+      <w:start w:val="1"/>
+      <w:numFmt w:val="bullet"/>
+      <w:lvlText w:val=""/>
+      <w:lvlJc w:val="left"/>
+      <w:pPr>
+        <w:ind w:left="2880" w:hanging="360"/>
+      </w:pPr>
+      <w:rPr>
+        <w:rFonts w:ascii="Symbol" w:hAnsi="Symbol" w:hint="default"/>
+      </w:rPr>
+    </w:lvl>
+    <w:lvl w:ilvl="4" w:tplc="04090003" w:tentative="1">
+      <w:start w:val="1"/>
+      <w:numFmt w:val="bullet"/>
+      <w:lvlText w:val="o"/>
+      <w:lvlJc w:val="left"/>
+      <w:pPr>
+        <w:ind w:left="3600" w:hanging="360"/>
+      </w:pPr>
+      <w:rPr>
+        <w:rFonts w:ascii="Courier New" w:hAnsi="Courier New" w:cs="Courier New" w:hint="default"/>
+      </w:rPr>
+    </w:lvl>
+    <w:lvl w:ilvl="5" w:tplc="04090005" w:tentative="1">
+      <w:start w:val="1"/>
+      <w:numFmt w:val="bullet"/>
+      <w:lvlText w:val=""/>
+      <w:lvlJc w:val="left"/>
+      <w:pPr>
+        <w:ind w:left="4320" w:hanging="360"/>
+      </w:pPr>
+      <w:rPr>
+        <w:rFonts w:ascii="Wingdings" w:hAnsi="Wingdings" w:hint="default"/>
+      </w:rPr>
+    </w:lvl>
+    <w:lvl w:ilvl="6" w:tplc="04090001" w:tentative="1">
+      <w:start w:val="1"/>
+      <w:numFmt w:val="bullet"/>
+      <w:lvlText w:val=""/>
+      <w:lvlJc w:val="left"/>
+      <w:pPr>
+        <w:ind w:left="5040" w:hanging="360"/>
+      </w:pPr>
+      <w:rPr>
+        <w:rFonts w:ascii="Symbol" w:hAnsi="Symbol" w:hint="default"/>
+      </w:rPr>
+    </w:lvl>
+    <w:lvl w:ilvl="7" w:tplc="04090003" w:tentative="1">
+      <w:start w:val="1"/>
+      <w:numFmt w:val="bullet"/>
+      <w:lvlText w:val="o"/>
+      <w:lvlJc w:val="left"/>
+      <w:pPr>
+        <w:ind w:left="5760" w:hanging="360"/>
+      </w:pPr>
+      <w:rPr>
+        <w:rFonts w:ascii="Courier New" w:hAnsi="Courier New" w:cs="Courier New" w:hint="default"/>
+      </w:rPr>
+    </w:lvl>
+    <w:lvl w:ilvl="8" w:tplc="04090005" w:tentative="1">
+      <w:start w:val="1"/>
+      <w:numFmt w:val="bullet"/>
+      <w:lvlText w:val=""/>
+      <w:lvlJc w:val="left"/>
+      <w:pPr>
         <w:ind w:left="6480" w:hanging="360"/>
       </w:pPr>
       <w:rPr>
@@ -4103,7 +4309,16 @@
     </w:lvl>
   </w:abstractNum>
   <w:num w:numId="1" w16cid:durableId="1648897183">
+    <w:abstractNumId w:val="3"/>
+  </w:num>
+  <w:num w:numId="2" w16cid:durableId="2111582017">
     <w:abstractNumId w:val="0"/>
+  </w:num>
+  <w:num w:numId="3" w16cid:durableId="710224178">
+    <w:abstractNumId w:val="1"/>
+  </w:num>
+  <w:num w:numId="4" w16cid:durableId="156967199">
+    <w:abstractNumId w:val="2"/>
   </w:num>
 </w:numbering>
 </file>

--- a/Offers/Templates/Davet.docx
+++ b/Offers/Templates/Davet.docx
@@ -356,21 +356,21 @@
     <w:tbl>
       <w:tblPr>
         <w:tblStyle w:val="a1"/>
-        <w:tblW w:w="6174" w:type="dxa"/>
+        <w:tblW w:w="9883" w:type="dxa"/>
         <w:tblInd w:w="33" w:type="dxa"/>
         <w:tblLayout w:type="fixed"/>
         <w:tblLook w:val="0000" w:firstRow="0" w:lastRow="0" w:firstColumn="0" w:lastColumn="0" w:noHBand="0" w:noVBand="0"/>
       </w:tblPr>
       <w:tblGrid>
-        <w:gridCol w:w="6174"/>
+        <w:gridCol w:w="9883"/>
       </w:tblGrid>
       <w:tr>
         <w:trPr>
-          <w:trHeight w:val="297"/>
+          <w:trHeight w:val="414"/>
         </w:trPr>
         <w:tc>
           <w:tcPr>
-            <w:tcW w:w="6174" w:type="dxa"/>
+            <w:tcW w:w="9883" w:type="dxa"/>
           </w:tcPr>
           <w:p>
             <w:pPr>
@@ -402,11 +402,11 @@
       </w:tr>
       <w:tr>
         <w:trPr>
-          <w:trHeight w:val="297"/>
+          <w:trHeight w:val="414"/>
         </w:trPr>
         <w:tc>
           <w:tcPr>
-            <w:tcW w:w="6174" w:type="dxa"/>
+            <w:tcW w:w="9883" w:type="dxa"/>
           </w:tcPr>
           <w:p>
             <w:pPr>
@@ -1007,6 +1007,24 @@
           <w:right w:val="nil"/>
           <w:between w:val="nil"/>
         </w:pBdr>
+        <w:rPr>
+          <w:b/>
+          <w:color w:val="000000"/>
+          <w:sz w:val="20"/>
+          <w:szCs w:val="20"/>
+        </w:rPr>
+      </w:pPr>
+    </w:p>
+    <w:p>
+      <w:pPr>
+        <w:pBdr>
+          <w:top w:val="nil"/>
+          <w:left w:val="nil"/>
+          <w:bottom w:val="nil"/>
+          <w:right w:val="nil"/>
+          <w:between w:val="nil"/>
+        </w:pBdr>
+        <w:spacing w:before="67"/>
         <w:rPr>
           <w:b/>
           <w:color w:val="000000"/>

--- a/Offers/Templates/Davet.docx
+++ b/Offers/Templates/Davet.docx
@@ -526,7 +526,25 @@
           <w:sz w:val="25"/>
           <w:szCs w:val="25"/>
         </w:rPr>
-        <w:t>yatırımım kapsamında, sizi makine-ekipman alımı için bu davet mektubu ve eklerinde belirtilen şartlara uygun teklif vermeye davet ediyorum.</w:t>
+        <w:t xml:space="preserve">yatırımım kapsamında, sizi </w:t>
+      </w:r>
+      <w:r>
+        <w:rPr>
+          <w:b/>
+          <w:bCs/>
+          <w:color w:val="000000"/>
+          <w:sz w:val="25"/>
+          <w:szCs w:val="25"/>
+        </w:rPr>
+        <w:t>makine-ekipman alımı</w:t>
+      </w:r>
+      <w:r>
+        <w:rPr>
+          <w:color w:val="000000"/>
+          <w:sz w:val="25"/>
+          <w:szCs w:val="25"/>
+        </w:rPr>
+        <w:t xml:space="preserve"> için bu davet mektubu ve eklerinde belirtilen şartlara uygun teklif vermeye davet ediyorum.</w:t>
       </w:r>
     </w:p>
     <w:p>
@@ -971,8 +989,18 @@
                 <w:sz w:val="25"/>
                 <w:szCs w:val="25"/>
               </w:rPr>
-              <w:t>-posta :</w:t>
-            </w:r>
+              <w:t>-</w:t>
+            </w:r>
+            <w:proofErr w:type="gramStart"/>
+            <w:r>
+              <w:rPr>
+                <w:color w:val="000000"/>
+                <w:sz w:val="25"/>
+                <w:szCs w:val="25"/>
+              </w:rPr>
+              <w:t>posta :</w:t>
+            </w:r>
+            <w:proofErr w:type="gramEnd"/>
           </w:p>
         </w:tc>
         <w:tc>
@@ -1983,14 +2011,34 @@
                 <w:szCs w:val="25"/>
                 <w:u w:val="single"/>
               </w:rPr>
-              <w:t>Teklifte her bir kalemin marka, modeli ve model yılı mutlaka belirtilmelidir.</w:t>
+              <w:t>Teklifte her bir kalemin marka</w:t>
+            </w:r>
+            <w:r>
+              <w:rPr>
+                <w:b/>
+                <w:color w:val="000000"/>
+                <w:sz w:val="25"/>
+                <w:szCs w:val="25"/>
+                <w:u w:val="single"/>
+              </w:rPr>
+              <w:t xml:space="preserve"> ve</w:t>
+            </w:r>
+            <w:r>
+              <w:rPr>
+                <w:b/>
+                <w:color w:val="000000"/>
+                <w:sz w:val="25"/>
+                <w:szCs w:val="25"/>
+                <w:u w:val="single"/>
+              </w:rPr>
+              <w:t xml:space="preserve"> modeli mutlaka belirtilmelidir.</w:t>
             </w:r>
           </w:p>
         </w:tc>
       </w:tr>
       <w:tr>
         <w:trPr>
-          <w:trHeight w:val="612"/>
+          <w:trHeight w:val="273"/>
         </w:trPr>
         <w:tc>
           <w:tcPr>
@@ -2052,43 +2100,23 @@
                 <w:sz w:val="25"/>
                 <w:szCs w:val="25"/>
               </w:rPr>
-              <w:t>Teklif kapsamında sunulacak makine ekipman ve her türlü malzeme kullanılmamış olup</w:t>
-            </w:r>
-          </w:p>
-          <w:p>
-            <w:pPr>
-              <w:pBdr>
-                <w:top w:val="nil"/>
-                <w:left w:val="nil"/>
-                <w:bottom w:val="nil"/>
-                <w:right w:val="nil"/>
-                <w:between w:val="nil"/>
-              </w:pBdr>
-              <w:spacing w:before="15" w:line="285" w:lineRule="auto"/>
-              <w:ind w:left="46"/>
-              <w:rPr>
-                <w:color w:val="000000"/>
-                <w:sz w:val="25"/>
-                <w:szCs w:val="25"/>
-              </w:rPr>
-            </w:pPr>
-            <w:proofErr w:type="gramStart"/>
-            <w:r>
-              <w:rPr>
-                <w:color w:val="000000"/>
-                <w:sz w:val="25"/>
-                <w:szCs w:val="25"/>
-              </w:rPr>
-              <w:t>mutlaka</w:t>
-            </w:r>
-            <w:proofErr w:type="gramEnd"/>
-            <w:r>
-              <w:rPr>
-                <w:color w:val="000000"/>
-                <w:sz w:val="25"/>
-                <w:szCs w:val="25"/>
-              </w:rPr>
-              <w:t xml:space="preserve"> yeni olmalıdır.</w:t>
+              <w:t>Teklif kapsamında sunulacak makine ekipman ve her türlü malzeme</w:t>
+            </w:r>
+            <w:r>
+              <w:rPr>
+                <w:color w:val="000000"/>
+                <w:sz w:val="25"/>
+                <w:szCs w:val="25"/>
+              </w:rPr>
+              <w:t xml:space="preserve"> </w:t>
+            </w:r>
+            <w:r>
+              <w:rPr>
+                <w:color w:val="000000"/>
+                <w:sz w:val="25"/>
+                <w:szCs w:val="25"/>
+              </w:rPr>
+              <w:t>mutlaka yeni olmalıdır.</w:t>
             </w:r>
           </w:p>
         </w:tc>
@@ -3584,9 +3612,16 @@
                 <w:sz w:val="25"/>
                 <w:szCs w:val="25"/>
               </w:rPr>
-              <w:t xml:space="preserve"> uygun olarak </w:t>
-            </w:r>
-            <w:proofErr w:type="spellStart"/>
+              <w:t xml:space="preserve"> uygun olarak hazırlanmalıdır.</w:t>
+            </w:r>
+            <w:r>
+              <w:rPr>
+                <w:color w:val="000000"/>
+                <w:sz w:val="25"/>
+                <w:szCs w:val="25"/>
+              </w:rPr>
+              <w:t xml:space="preserve"> </w:t>
+            </w:r>
             <w:proofErr w:type="gramStart"/>
             <w:r>
               <w:rPr>
@@ -3594,9 +3629,8 @@
                 <w:sz w:val="25"/>
                 <w:szCs w:val="25"/>
               </w:rPr>
-              <w:t>hazırlanmalıdır.Bu</w:t>
-            </w:r>
-            <w:proofErr w:type="spellEnd"/>
+              <w:t>Bu</w:t>
+            </w:r>
             <w:proofErr w:type="gramEnd"/>
             <w:r>
               <w:rPr>
@@ -3717,7 +3751,26 @@
                 <w:sz w:val="25"/>
                 <w:szCs w:val="25"/>
               </w:rPr>
-              <w:t xml:space="preserve"> kadar davet mektubunda belirtilen adreste olacak şekilde elden veya kargo aracılığı ile veya posta ile zarf içerisinde teslim edilecektir. Teklif faks veya e-posta yoluyla da gönderebilir ancak, imzalı kaşeli orijinallerini son teklif verme tarihinden önce tarafıma teslim edilmek zorundadırlar. Postadaki gecikmeler dikkate alınmayacaktır.</w:t>
+              <w:t xml:space="preserve"> kadar davet mektubunda belirtilen adreste olacak şekilde elden veya kargo aracılığı ile veya posta ile zarf içerisinde teslim edilecektir. Teklif faks veya e-posta yoluyla da gönderebilir ancak</w:t>
+            </w:r>
+            <w:r>
+              <w:rPr>
+                <w:b/>
+                <w:bCs/>
+                <w:color w:val="000000"/>
+                <w:sz w:val="25"/>
+                <w:szCs w:val="25"/>
+                <w:u w:val="single"/>
+              </w:rPr>
+              <w:t>, imzalı kaşeli orijinallerini son teklif verme tarihinden önce tarafıma teslim edilmek zorundadırlar.</w:t>
+            </w:r>
+            <w:r>
+              <w:rPr>
+                <w:color w:val="000000"/>
+                <w:sz w:val="25"/>
+                <w:szCs w:val="25"/>
+              </w:rPr>
+              <w:t xml:space="preserve"> Postadaki gecikmeler dikkate alınmayacaktır.</w:t>
             </w:r>
           </w:p>
         </w:tc>

--- a/Offers/Templates/Davet.docx
+++ b/Offers/Templates/Davet.docx
@@ -526,25 +526,7 @@
           <w:sz w:val="25"/>
           <w:szCs w:val="25"/>
         </w:rPr>
-        <w:t xml:space="preserve">yatırımım kapsamında, sizi </w:t>
-      </w:r>
-      <w:r>
-        <w:rPr>
-          <w:b/>
-          <w:bCs/>
-          <w:color w:val="000000"/>
-          <w:sz w:val="25"/>
-          <w:szCs w:val="25"/>
-        </w:rPr>
-        <w:t>makine-ekipman alımı</w:t>
-      </w:r>
-      <w:r>
-        <w:rPr>
-          <w:color w:val="000000"/>
-          <w:sz w:val="25"/>
-          <w:szCs w:val="25"/>
-        </w:rPr>
-        <w:t xml:space="preserve"> için bu davet mektubu ve eklerinde belirtilen şartlara uygun teklif vermeye davet ediyorum.</w:t>
+        <w:t>yatırımım kapsamında, sizi makine-ekipman alımı için bu davet mektubu ve eklerinde belirtilen şartlara uygun teklif vermeye davet ediyorum.</w:t>
       </w:r>
     </w:p>
     <w:p>
@@ -989,18 +971,8 @@
                 <w:sz w:val="25"/>
                 <w:szCs w:val="25"/>
               </w:rPr>
-              <w:t>-</w:t>
-            </w:r>
-            <w:proofErr w:type="gramStart"/>
-            <w:r>
-              <w:rPr>
-                <w:color w:val="000000"/>
-                <w:sz w:val="25"/>
-                <w:szCs w:val="25"/>
-              </w:rPr>
-              <w:t>posta :</w:t>
-            </w:r>
-            <w:proofErr w:type="gramEnd"/>
+              <w:t>-posta :</w:t>
+            </w:r>
           </w:p>
         </w:tc>
         <w:tc>
@@ -2011,34 +1983,14 @@
                 <w:szCs w:val="25"/>
                 <w:u w:val="single"/>
               </w:rPr>
-              <w:t>Teklifte her bir kalemin marka</w:t>
-            </w:r>
-            <w:r>
-              <w:rPr>
-                <w:b/>
-                <w:color w:val="000000"/>
-                <w:sz w:val="25"/>
-                <w:szCs w:val="25"/>
-                <w:u w:val="single"/>
-              </w:rPr>
-              <w:t xml:space="preserve"> ve</w:t>
-            </w:r>
-            <w:r>
-              <w:rPr>
-                <w:b/>
-                <w:color w:val="000000"/>
-                <w:sz w:val="25"/>
-                <w:szCs w:val="25"/>
-                <w:u w:val="single"/>
-              </w:rPr>
-              <w:t xml:space="preserve"> modeli mutlaka belirtilmelidir.</w:t>
+              <w:t>Teklifte her bir kalemin marka, modeli ve model yılı mutlaka belirtilmelidir.</w:t>
             </w:r>
           </w:p>
         </w:tc>
       </w:tr>
       <w:tr>
         <w:trPr>
-          <w:trHeight w:val="273"/>
+          <w:trHeight w:val="612"/>
         </w:trPr>
         <w:tc>
           <w:tcPr>
@@ -2100,23 +2052,43 @@
                 <w:sz w:val="25"/>
                 <w:szCs w:val="25"/>
               </w:rPr>
-              <w:t>Teklif kapsamında sunulacak makine ekipman ve her türlü malzeme</w:t>
-            </w:r>
-            <w:r>
-              <w:rPr>
-                <w:color w:val="000000"/>
-                <w:sz w:val="25"/>
-                <w:szCs w:val="25"/>
-              </w:rPr>
-              <w:t xml:space="preserve"> </w:t>
-            </w:r>
-            <w:r>
-              <w:rPr>
-                <w:color w:val="000000"/>
-                <w:sz w:val="25"/>
-                <w:szCs w:val="25"/>
-              </w:rPr>
-              <w:t>mutlaka yeni olmalıdır.</w:t>
+              <w:t>Teklif kapsamında sunulacak makine ekipman ve her türlü malzeme kullanılmamış olup</w:t>
+            </w:r>
+          </w:p>
+          <w:p>
+            <w:pPr>
+              <w:pBdr>
+                <w:top w:val="nil"/>
+                <w:left w:val="nil"/>
+                <w:bottom w:val="nil"/>
+                <w:right w:val="nil"/>
+                <w:between w:val="nil"/>
+              </w:pBdr>
+              <w:spacing w:before="15" w:line="285" w:lineRule="auto"/>
+              <w:ind w:left="46"/>
+              <w:rPr>
+                <w:color w:val="000000"/>
+                <w:sz w:val="25"/>
+                <w:szCs w:val="25"/>
+              </w:rPr>
+            </w:pPr>
+            <w:proofErr w:type="gramStart"/>
+            <w:r>
+              <w:rPr>
+                <w:color w:val="000000"/>
+                <w:sz w:val="25"/>
+                <w:szCs w:val="25"/>
+              </w:rPr>
+              <w:t>mutlaka</w:t>
+            </w:r>
+            <w:proofErr w:type="gramEnd"/>
+            <w:r>
+              <w:rPr>
+                <w:color w:val="000000"/>
+                <w:sz w:val="25"/>
+                <w:szCs w:val="25"/>
+              </w:rPr>
+              <w:t xml:space="preserve"> yeni olmalıdır.</w:t>
             </w:r>
           </w:p>
         </w:tc>
@@ -3612,16 +3584,9 @@
                 <w:sz w:val="25"/>
                 <w:szCs w:val="25"/>
               </w:rPr>
-              <w:t xml:space="preserve"> uygun olarak hazırlanmalıdır.</w:t>
-            </w:r>
-            <w:r>
-              <w:rPr>
-                <w:color w:val="000000"/>
-                <w:sz w:val="25"/>
-                <w:szCs w:val="25"/>
-              </w:rPr>
-              <w:t xml:space="preserve"> </w:t>
-            </w:r>
+              <w:t xml:space="preserve"> uygun olarak </w:t>
+            </w:r>
+            <w:proofErr w:type="spellStart"/>
             <w:proofErr w:type="gramStart"/>
             <w:r>
               <w:rPr>
@@ -3629,8 +3594,9 @@
                 <w:sz w:val="25"/>
                 <w:szCs w:val="25"/>
               </w:rPr>
-              <w:t>Bu</w:t>
-            </w:r>
+              <w:t>hazırlanmalıdır.Bu</w:t>
+            </w:r>
+            <w:proofErr w:type="spellEnd"/>
             <w:proofErr w:type="gramEnd"/>
             <w:r>
               <w:rPr>
@@ -3751,26 +3717,7 @@
                 <w:sz w:val="25"/>
                 <w:szCs w:val="25"/>
               </w:rPr>
-              <w:t xml:space="preserve"> kadar davet mektubunda belirtilen adreste olacak şekilde elden veya kargo aracılığı ile veya posta ile zarf içerisinde teslim edilecektir. Teklif faks veya e-posta yoluyla da gönderebilir ancak</w:t>
-            </w:r>
-            <w:r>
-              <w:rPr>
-                <w:b/>
-                <w:bCs/>
-                <w:color w:val="000000"/>
-                <w:sz w:val="25"/>
-                <w:szCs w:val="25"/>
-                <w:u w:val="single"/>
-              </w:rPr>
-              <w:t>, imzalı kaşeli orijinallerini son teklif verme tarihinden önce tarafıma teslim edilmek zorundadırlar.</w:t>
-            </w:r>
-            <w:r>
-              <w:rPr>
-                <w:color w:val="000000"/>
-                <w:sz w:val="25"/>
-                <w:szCs w:val="25"/>
-              </w:rPr>
-              <w:t xml:space="preserve"> Postadaki gecikmeler dikkate alınmayacaktır.</w:t>
+              <w:t xml:space="preserve"> kadar davet mektubunda belirtilen adreste olacak şekilde elden veya kargo aracılığı ile veya posta ile zarf içerisinde teslim edilecektir. Teklif faks veya e-posta yoluyla da gönderebilir ancak, imzalı kaşeli orijinallerini son teklif verme tarihinden önce tarafıma teslim edilmek zorundadırlar. Postadaki gecikmeler dikkate alınmayacaktır.</w:t>
             </w:r>
           </w:p>
         </w:tc>
